--- a/Project_1_Comp_chem.docx
+++ b/Project_1_Comp_chem.docx
@@ -123,7 +123,139 @@
           <w:sz w:val="24"/>
           <w:szCs w:val="24"/>
         </w:rPr>
-        <w:t>The Haber-Bosch process is a critical industrial method for ammonia synthesis, utilizing the high-pressure catalytic reaction of nitrogen and hydrogen gases. Central to optimizing this reaction is understanding the competitive adsorption behavior of nitrogen and hydrogen on the catalyst surface. Adsorption dynamics directly impact the rate and efficiency of ammonia formation, with nitrogen and hydrogen competing for active sites on the catalyst. This competitive behavior, influenced by chemical potentials and interatomic interactions, plays a crucial role in determining the overall efficacy of the ammonia synthesis process.</w:t>
+        <w:t xml:space="preserve">The Haber-Bosch process is </w:t>
+      </w:r>
+      <w:r>
+        <w:rPr>
+          <w:rFonts w:ascii="Times New Roman" w:hAnsi="Times New Roman" w:cs="Times New Roman" w:hint="eastAsia"/>
+          <w:sz w:val="24"/>
+          <w:szCs w:val="24"/>
+        </w:rPr>
+        <w:t>an important</w:t>
+      </w:r>
+      <w:r>
+        <w:rPr>
+          <w:rFonts w:ascii="Times New Roman" w:hAnsi="Times New Roman" w:cs="Times New Roman"/>
+          <w:sz w:val="24"/>
+          <w:szCs w:val="24"/>
+        </w:rPr>
+        <w:t xml:space="preserve"> industrial method for ammonia synthesis, utilizing the high-pressure catalytic reaction of nitrogen and hydrogen gases</w:t>
+      </w:r>
+      <w:r>
+        <w:rPr>
+          <w:rFonts w:ascii="Times New Roman" w:hAnsi="Times New Roman" w:cs="Times New Roman"/>
+          <w:sz w:val="24"/>
+          <w:szCs w:val="24"/>
+        </w:rPr>
+        <w:fldChar w:fldCharType="begin"/>
+      </w:r>
+      <w:r>
+        <w:rPr>
+          <w:rFonts w:ascii="Times New Roman" w:hAnsi="Times New Roman" w:cs="Times New Roman"/>
+          <w:sz w:val="24"/>
+          <w:szCs w:val="24"/>
+        </w:rPr>
+        <w:instrText xml:space="preserve"> ADDIN EN.CITE &lt;EndNote&gt;&lt;Cite&gt;&lt;Author&gt;Liu&lt;/Author&gt;&lt;Year&gt;2013&lt;/Year&gt;&lt;RecNum&gt;123&lt;/RecNum&gt;&lt;DisplayText&gt;&lt;style face="superscript"&gt;1&lt;/style&gt;&lt;/DisplayText&gt;&lt;record&gt;&lt;rec-number&gt;123&lt;/rec-number&gt;&lt;foreign-keys&gt;&lt;key app="EN" db-id="sfv0rttwkr0223ewzacxdaznsvpd9sztp2xv" timestamp="1731171961"&gt;123&lt;/key&gt;&lt;/foreign-keys&gt;&lt;ref-type name="Book"&gt;6&lt;/ref-type&gt;&lt;contributors&gt;&lt;authors&gt;&lt;author&gt;Liu, Huazhang&lt;/author&gt;&lt;/authors&gt;&lt;/contributors&gt;&lt;titles&gt;&lt;title&gt;Ammonia synthesis catalysts: innovation and practice&lt;/title&gt;&lt;/titles&gt;&lt;dates&gt;&lt;year&gt;2013&lt;/year&gt;&lt;/dates&gt;&lt;publisher&gt;World Scientific&lt;/publisher&gt;&lt;isbn&gt;981435578X&lt;/isbn&gt;&lt;urls&gt;&lt;/urls&gt;&lt;/record&gt;&lt;/Cite&gt;&lt;/EndNote&gt;</w:instrText>
+      </w:r>
+      <w:r>
+        <w:rPr>
+          <w:rFonts w:ascii="Times New Roman" w:hAnsi="Times New Roman" w:cs="Times New Roman"/>
+          <w:sz w:val="24"/>
+          <w:szCs w:val="24"/>
+        </w:rPr>
+        <w:fldChar w:fldCharType="separate"/>
+      </w:r>
+      <w:r>
+        <w:rPr>
+          <w:rFonts w:ascii="Times New Roman" w:hAnsi="Times New Roman" w:cs="Times New Roman"/>
+          <w:noProof/>
+          <w:sz w:val="24"/>
+          <w:szCs w:val="24"/>
+          <w:vertAlign w:val="superscript"/>
+        </w:rPr>
+        <w:t>1</w:t>
+      </w:r>
+      <w:r>
+        <w:rPr>
+          <w:rFonts w:ascii="Times New Roman" w:hAnsi="Times New Roman" w:cs="Times New Roman"/>
+          <w:sz w:val="24"/>
+          <w:szCs w:val="24"/>
+        </w:rPr>
+        <w:fldChar w:fldCharType="end"/>
+      </w:r>
+      <w:r>
+        <w:rPr>
+          <w:rFonts w:ascii="Times New Roman" w:hAnsi="Times New Roman" w:cs="Times New Roman"/>
+          <w:sz w:val="24"/>
+          <w:szCs w:val="24"/>
+        </w:rPr>
+        <w:t>. Central to optimizing this reaction is understanding the competitive adsorption behavior of nitrogen and hydrogen on the catalyst surface</w:t>
+      </w:r>
+      <w:r>
+        <w:rPr>
+          <w:rFonts w:ascii="Times New Roman" w:hAnsi="Times New Roman" w:cs="Times New Roman"/>
+          <w:sz w:val="24"/>
+          <w:szCs w:val="24"/>
+        </w:rPr>
+        <w:fldChar w:fldCharType="begin"/>
+      </w:r>
+      <w:r>
+        <w:rPr>
+          <w:rFonts w:ascii="Times New Roman" w:hAnsi="Times New Roman" w:cs="Times New Roman"/>
+          <w:sz w:val="24"/>
+          <w:szCs w:val="24"/>
+        </w:rPr>
+        <w:instrText xml:space="preserve"> ADDIN EN.CITE &lt;EndNote&gt;&lt;Cite&gt;&lt;Author&gt;Liu&lt;/Author&gt;&lt;Year&gt;2014&lt;/Year&gt;&lt;RecNum&gt;124&lt;/RecNum&gt;&lt;DisplayText&gt;&lt;style face="superscript"&gt;2&lt;/style&gt;&lt;/DisplayText&gt;&lt;record&gt;&lt;rec-number&gt;124&lt;/rec-number&gt;&lt;foreign-keys&gt;&lt;key app="EN" db-id="sfv0rttwkr0223ewzacxdaznsvpd9sztp2xv" timestamp="1731172893"&gt;124&lt;/key&gt;&lt;/foreign-keys&gt;&lt;ref-type name="Journal Article"&gt;17&lt;/ref-type&gt;&lt;contributors&gt;&lt;authors&gt;&lt;author&gt;Liu, H&lt;/author&gt;&lt;author&gt;Li, Y&lt;/author&gt;&lt;author&gt;Wu, H&lt;/author&gt;&lt;author&gt;Liu, J&lt;/author&gt;&lt;author&gt;He, D&lt;/author&gt;&lt;/authors&gt;&lt;/contributors&gt;&lt;titles&gt;&lt;title&gt;Cuihua Xuebao/Chinese J&lt;/title&gt;&lt;secondary-title&gt;Catal&lt;/secondary-title&gt;&lt;/titles&gt;&lt;periodical&gt;&lt;full-title&gt;Catal&lt;/full-title&gt;&lt;/periodical&gt;&lt;pages&gt;1619-1640&lt;/pages&gt;&lt;volume&gt;35&lt;/volume&gt;&lt;dates&gt;&lt;year&gt;2014&lt;/year&gt;&lt;/dates&gt;&lt;urls&gt;&lt;/urls&gt;&lt;/record&gt;&lt;/Cite&gt;&lt;/EndNote&gt;</w:instrText>
+      </w:r>
+      <w:r>
+        <w:rPr>
+          <w:rFonts w:ascii="Times New Roman" w:hAnsi="Times New Roman" w:cs="Times New Roman"/>
+          <w:sz w:val="24"/>
+          <w:szCs w:val="24"/>
+        </w:rPr>
+        <w:fldChar w:fldCharType="separate"/>
+      </w:r>
+      <w:r>
+        <w:rPr>
+          <w:rFonts w:ascii="Times New Roman" w:hAnsi="Times New Roman" w:cs="Times New Roman"/>
+          <w:noProof/>
+          <w:sz w:val="24"/>
+          <w:szCs w:val="24"/>
+          <w:vertAlign w:val="superscript"/>
+        </w:rPr>
+        <w:t>2</w:t>
+      </w:r>
+      <w:r>
+        <w:rPr>
+          <w:rFonts w:ascii="Times New Roman" w:hAnsi="Times New Roman" w:cs="Times New Roman"/>
+          <w:sz w:val="24"/>
+          <w:szCs w:val="24"/>
+        </w:rPr>
+        <w:fldChar w:fldCharType="end"/>
+      </w:r>
+      <w:r>
+        <w:rPr>
+          <w:rFonts w:ascii="Times New Roman" w:hAnsi="Times New Roman" w:cs="Times New Roman"/>
+          <w:sz w:val="24"/>
+          <w:szCs w:val="24"/>
+        </w:rPr>
+        <w:t xml:space="preserve">. Adsorption dynamics directly impact the rate and efficiency of ammonia formation, with nitrogen and hydrogen competing for active sites on the catalyst. This competitive behavior, influenced by chemical potentials and interatomic interactions, plays a </w:t>
+      </w:r>
+      <w:r>
+        <w:rPr>
+          <w:rFonts w:ascii="Times New Roman" w:hAnsi="Times New Roman" w:cs="Times New Roman" w:hint="eastAsia"/>
+          <w:sz w:val="24"/>
+          <w:szCs w:val="24"/>
+        </w:rPr>
+        <w:t>significant</w:t>
+      </w:r>
+      <w:r>
+        <w:rPr>
+          <w:rFonts w:ascii="Times New Roman" w:hAnsi="Times New Roman" w:cs="Times New Roman"/>
+          <w:sz w:val="24"/>
+          <w:szCs w:val="24"/>
+        </w:rPr>
+        <w:t xml:space="preserve"> role in determining the overall efficacy of the ammonia synthesis process.</w:t>
       </w:r>
     </w:p>
     <w:p>
@@ -167,7 +299,123 @@
           <w:sz w:val="24"/>
           <w:szCs w:val="24"/>
         </w:rPr>
-        <w:t xml:space="preserve"> a complex interaction landscape, where adsorption energies and interaction forces between adsorbates shape the coverage patterns and reactivity. To optimize the conditions for ammonia synthesis, it is essential to systematically study the adsorption and interaction behavior of nitrogen and hydrogen under various conditions. Specifically, examining how adsorption behaviors </w:t>
+        <w:t xml:space="preserve"> a complex interaction landscape, where adsorption energies and interaction forces between adsorbates shape the coverage patterns and reactivity</w:t>
+      </w:r>
+      <w:r>
+        <w:rPr>
+          <w:rFonts w:ascii="Times New Roman" w:hAnsi="Times New Roman" w:cs="Times New Roman"/>
+          <w:sz w:val="24"/>
+          <w:szCs w:val="24"/>
+        </w:rPr>
+        <w:fldChar w:fldCharType="begin"/>
+      </w:r>
+      <w:r>
+        <w:rPr>
+          <w:rFonts w:ascii="Times New Roman" w:hAnsi="Times New Roman" w:cs="Times New Roman"/>
+          <w:sz w:val="24"/>
+          <w:szCs w:val="24"/>
+        </w:rPr>
+        <w:instrText xml:space="preserve"> ADDIN EN.CITE &lt;EndNote&gt;&lt;Cite&gt;&lt;Author&gt;Liu&lt;/Author&gt;&lt;Year&gt;2014&lt;/Year&gt;&lt;RecNum&gt;125&lt;/RecNum&gt;&lt;DisplayText&gt;&lt;style face="superscript"&gt;3&lt;/style&gt;&lt;/DisplayText&gt;&lt;record&gt;&lt;rec-number&gt;125&lt;/rec-number&gt;&lt;foreign-keys&gt;&lt;key app="EN" db-id="sfv0rttwkr0223ewzacxdaznsvpd9sztp2xv" timestamp="1731173558"&gt;125&lt;/key&gt;&lt;/foreign-keys&gt;&lt;ref-type name="Journal Article"&gt;17&lt;/ref-type&gt;&lt;contributors&gt;&lt;authors&gt;&lt;author&gt;Liu, Huazhang&lt;/author&gt;&lt;/authors&gt;&lt;/contributors&gt;&lt;titles&gt;&lt;title&gt;Ammonia synthesis catalyst 100 years: Practice, enlightenment and challenge&lt;/title&gt;&lt;secondary-title&gt;Chinese journal of catalysis&lt;/secondary-title&gt;&lt;/titles&gt;&lt;periodical&gt;&lt;full-title&gt;Chinese journal of catalysis&lt;/full-title&gt;&lt;/periodical&gt;&lt;pages&gt;1619-1640&lt;/pages&gt;&lt;volume&gt;35&lt;/volume&gt;&lt;number&gt;10&lt;/number&gt;&lt;dates&gt;&lt;year&gt;2014&lt;/year&gt;&lt;/dates&gt;&lt;isbn&gt;1872-2067&lt;/isbn&gt;&lt;urls&gt;&lt;/urls&gt;&lt;/record&gt;&lt;/Cite&gt;&lt;/EndNote&gt;</w:instrText>
+      </w:r>
+      <w:r>
+        <w:rPr>
+          <w:rFonts w:ascii="Times New Roman" w:hAnsi="Times New Roman" w:cs="Times New Roman"/>
+          <w:sz w:val="24"/>
+          <w:szCs w:val="24"/>
+        </w:rPr>
+        <w:fldChar w:fldCharType="separate"/>
+      </w:r>
+      <w:r>
+        <w:rPr>
+          <w:rFonts w:ascii="Times New Roman" w:hAnsi="Times New Roman" w:cs="Times New Roman"/>
+          <w:noProof/>
+          <w:sz w:val="24"/>
+          <w:szCs w:val="24"/>
+          <w:vertAlign w:val="superscript"/>
+        </w:rPr>
+        <w:t>3</w:t>
+      </w:r>
+      <w:r>
+        <w:rPr>
+          <w:rFonts w:ascii="Times New Roman" w:hAnsi="Times New Roman" w:cs="Times New Roman"/>
+          <w:sz w:val="24"/>
+          <w:szCs w:val="24"/>
+        </w:rPr>
+        <w:fldChar w:fldCharType="end"/>
+      </w:r>
+      <w:r>
+        <w:rPr>
+          <w:rFonts w:ascii="Times New Roman" w:hAnsi="Times New Roman" w:cs="Times New Roman"/>
+          <w:sz w:val="24"/>
+          <w:szCs w:val="24"/>
+        </w:rPr>
+        <w:t>. To optimize the conditions for ammonia synthesis, it is essential to systematically study the adsorption and interaction behavior of nitrogen and hydrogen under various conditions</w:t>
+      </w:r>
+      <w:r>
+        <w:rPr>
+          <w:rFonts w:ascii="Times New Roman" w:hAnsi="Times New Roman" w:cs="Times New Roman" w:hint="eastAsia"/>
+          <w:sz w:val="24"/>
+          <w:szCs w:val="24"/>
+        </w:rPr>
+        <w:t xml:space="preserve"> including temperature and pressure</w:t>
+      </w:r>
+      <w:r>
+        <w:rPr>
+          <w:rFonts w:ascii="Times New Roman" w:hAnsi="Times New Roman" w:cs="Times New Roman"/>
+          <w:sz w:val="24"/>
+          <w:szCs w:val="24"/>
+        </w:rPr>
+        <w:fldChar w:fldCharType="begin"/>
+      </w:r>
+      <w:r>
+        <w:rPr>
+          <w:rFonts w:ascii="Times New Roman" w:hAnsi="Times New Roman" w:cs="Times New Roman"/>
+          <w:sz w:val="24"/>
+          <w:szCs w:val="24"/>
+        </w:rPr>
+        <w:instrText xml:space="preserve"> ADDIN EN.CITE &lt;EndNote&gt;&lt;Cite&gt;&lt;Author&gt;Elvers&lt;/Author&gt;&lt;Year&gt;1991&lt;/Year&gt;&lt;RecNum&gt;126&lt;/RecNum&gt;&lt;DisplayText&gt;&lt;style face="superscript"&gt;4&lt;/style&gt;&lt;/DisplayText&gt;&lt;record&gt;&lt;rec-number&gt;126&lt;/rec-number&gt;&lt;foreign-keys&gt;&lt;key app="EN" db-id="sfv0rttwkr0223ewzacxdaznsvpd9sztp2xv" timestamp="1731173747"&gt;126&lt;/key&gt;&lt;/foreign-keys&gt;&lt;ref-type name="Book"&gt;6&lt;/ref-type&gt;&lt;contributors&gt;&lt;authors&gt;&lt;author&gt;Elvers, Barbara&lt;/author&gt;&lt;/authors&gt;&lt;/contributors&gt;&lt;titles&gt;&lt;title&gt;Ullmann&amp;apos;s encyclopedia of industrial chemistry&lt;/title&gt;&lt;/titles&gt;&lt;volume&gt;17&lt;/volume&gt;&lt;dates&gt;&lt;year&gt;1991&lt;/year&gt;&lt;/dates&gt;&lt;publisher&gt;Verlag Chemie Hoboken, NJ&lt;/publisher&gt;&lt;urls&gt;&lt;/urls&gt;&lt;/record&gt;&lt;/Cite&gt;&lt;/EndNote&gt;</w:instrText>
+      </w:r>
+      <w:r>
+        <w:rPr>
+          <w:rFonts w:ascii="Times New Roman" w:hAnsi="Times New Roman" w:cs="Times New Roman"/>
+          <w:sz w:val="24"/>
+          <w:szCs w:val="24"/>
+        </w:rPr>
+        <w:fldChar w:fldCharType="separate"/>
+      </w:r>
+      <w:r>
+        <w:rPr>
+          <w:rFonts w:ascii="Times New Roman" w:hAnsi="Times New Roman" w:cs="Times New Roman"/>
+          <w:noProof/>
+          <w:sz w:val="24"/>
+          <w:szCs w:val="24"/>
+          <w:vertAlign w:val="superscript"/>
+        </w:rPr>
+        <w:t>4</w:t>
+      </w:r>
+      <w:r>
+        <w:rPr>
+          <w:rFonts w:ascii="Times New Roman" w:hAnsi="Times New Roman" w:cs="Times New Roman"/>
+          <w:sz w:val="24"/>
+          <w:szCs w:val="24"/>
+        </w:rPr>
+        <w:fldChar w:fldCharType="end"/>
+      </w:r>
+      <w:r>
+        <w:rPr>
+          <w:rFonts w:ascii="Times New Roman" w:hAnsi="Times New Roman" w:cs="Times New Roman" w:hint="eastAsia"/>
+          <w:sz w:val="24"/>
+          <w:szCs w:val="24"/>
+        </w:rPr>
+        <w:t xml:space="preserve">. In addition, </w:t>
+      </w:r>
+      <w:r>
+        <w:rPr>
+          <w:rFonts w:ascii="Times New Roman" w:hAnsi="Times New Roman" w:cs="Times New Roman"/>
+          <w:sz w:val="24"/>
+          <w:szCs w:val="24"/>
+        </w:rPr>
+        <w:t xml:space="preserve">examining how adsorption behaviors </w:t>
       </w:r>
       <w:r>
         <w:rPr>
@@ -183,7 +431,23 @@
           <w:sz w:val="24"/>
           <w:szCs w:val="24"/>
         </w:rPr>
-        <w:t xml:space="preserve"> with variations in chemical potential and interaction energies could reveal critical insights into maximizing surface availability for ammonia production. The challenge lies in characterizing these competitive adsorption dynamics and identifying conditions that enhance the balance between nitrogen and hydrogen coverage.</w:t>
+        <w:t xml:space="preserve"> with variations in chemical potential and interaction energies </w:t>
+      </w:r>
+      <w:r>
+        <w:rPr>
+          <w:rFonts w:ascii="Times New Roman" w:hAnsi="Times New Roman" w:cs="Times New Roman" w:hint="eastAsia"/>
+          <w:sz w:val="24"/>
+          <w:szCs w:val="24"/>
+        </w:rPr>
+        <w:t>can</w:t>
+      </w:r>
+      <w:r>
+        <w:rPr>
+          <w:rFonts w:ascii="Times New Roman" w:hAnsi="Times New Roman" w:cs="Times New Roman"/>
+          <w:sz w:val="24"/>
+          <w:szCs w:val="24"/>
+        </w:rPr>
+        <w:t xml:space="preserve"> reveal critical insights into maximizing surface availability for ammonia production. </w:t>
       </w:r>
     </w:p>
     <w:p>
@@ -199,11 +463,115 @@
       </w:pPr>
       <w:r>
         <w:rPr>
-          <w:rFonts w:ascii="Times New Roman" w:hAnsi="Times New Roman" w:cs="Times New Roman"/>
-          <w:sz w:val="24"/>
-          <w:szCs w:val="24"/>
-        </w:rPr>
-        <w:t xml:space="preserve">In this study, we employ a grand canonical Monte Carlo (GCMC) simulation to model the competitive adsorption of nitrogen and hydrogen on a 2D square lattice, mimicking the catalyst surface in a controlled and systematic manner. We vary the chemical potential of hydrogen, keeping nitrogen in excess, to investigate a range of chemical environments. A series of parameter sets is tested, representing ideal mixing, repulsive interactions, attractive interactions, immiscibility, and a scenario where "like dissolves unlike." By exploring these interaction profiles, </w:t>
+          <w:rFonts w:ascii="Times New Roman" w:hAnsi="Times New Roman" w:cs="Times New Roman" w:hint="eastAsia"/>
+          <w:sz w:val="24"/>
+          <w:szCs w:val="24"/>
+        </w:rPr>
+        <w:t>Therefore, i</w:t>
+      </w:r>
+      <w:r>
+        <w:rPr>
+          <w:rFonts w:ascii="Times New Roman" w:hAnsi="Times New Roman" w:cs="Times New Roman"/>
+          <w:sz w:val="24"/>
+          <w:szCs w:val="24"/>
+        </w:rPr>
+        <w:t xml:space="preserve">n this </w:t>
+      </w:r>
+      <w:r>
+        <w:rPr>
+          <w:rFonts w:ascii="Times New Roman" w:hAnsi="Times New Roman" w:cs="Times New Roman" w:hint="eastAsia"/>
+          <w:sz w:val="24"/>
+          <w:szCs w:val="24"/>
+        </w:rPr>
+        <w:t>report</w:t>
+      </w:r>
+      <w:r>
+        <w:rPr>
+          <w:rFonts w:ascii="Times New Roman" w:hAnsi="Times New Roman" w:cs="Times New Roman"/>
+          <w:sz w:val="24"/>
+          <w:szCs w:val="24"/>
+        </w:rPr>
+        <w:t>, we employ</w:t>
+      </w:r>
+      <w:r>
+        <w:rPr>
+          <w:rFonts w:ascii="Times New Roman" w:hAnsi="Times New Roman" w:cs="Times New Roman" w:hint="eastAsia"/>
+          <w:sz w:val="24"/>
+          <w:szCs w:val="24"/>
+        </w:rPr>
+        <w:t>ed</w:t>
+      </w:r>
+      <w:r>
+        <w:rPr>
+          <w:rFonts w:ascii="Times New Roman" w:hAnsi="Times New Roman" w:cs="Times New Roman"/>
+          <w:sz w:val="24"/>
+          <w:szCs w:val="24"/>
+        </w:rPr>
+        <w:t xml:space="preserve"> a grand canonical Monte Carlo (GCMC) simulation to model the competitive adsorption of nitrogen and hydrogen on a 2D square lattice, mimicking the catalyst surface in a controlled and systematic manner. We </w:t>
+      </w:r>
+      <w:r>
+        <w:rPr>
+          <w:rFonts w:ascii="Times New Roman" w:hAnsi="Times New Roman" w:cs="Times New Roman" w:hint="eastAsia"/>
+          <w:sz w:val="24"/>
+          <w:szCs w:val="24"/>
+        </w:rPr>
+        <w:t>changed</w:t>
+      </w:r>
+      <w:r>
+        <w:rPr>
+          <w:rFonts w:ascii="Times New Roman" w:hAnsi="Times New Roman" w:cs="Times New Roman"/>
+          <w:sz w:val="24"/>
+          <w:szCs w:val="24"/>
+        </w:rPr>
+        <w:t xml:space="preserve"> the chemical potential of hydrogen, keeping nitrogen in excess, to investigate a range of chemical environments. A series of parameter sets is tested, representing ideal mixing, repulsive interactions, attractive interactions, immiscibility, and a scenario where "like dissolves unlike." By exploring these interaction </w:t>
+      </w:r>
+      <w:r>
+        <w:rPr>
+          <w:rFonts w:ascii="Times New Roman" w:hAnsi="Times New Roman" w:cs="Times New Roman" w:hint="eastAsia"/>
+          <w:sz w:val="24"/>
+          <w:szCs w:val="24"/>
+        </w:rPr>
+        <w:t>conditions</w:t>
+      </w:r>
+      <w:r>
+        <w:rPr>
+          <w:rFonts w:ascii="Times New Roman" w:hAnsi="Times New Roman" w:cs="Times New Roman"/>
+          <w:sz w:val="24"/>
+          <w:szCs w:val="24"/>
+        </w:rPr>
+        <w:t>, we aim</w:t>
+      </w:r>
+      <w:r>
+        <w:rPr>
+          <w:rFonts w:ascii="Times New Roman" w:hAnsi="Times New Roman" w:cs="Times New Roman" w:hint="eastAsia"/>
+          <w:sz w:val="24"/>
+          <w:szCs w:val="24"/>
+        </w:rPr>
+        <w:t>ed</w:t>
+      </w:r>
+      <w:r>
+        <w:rPr>
+          <w:rFonts w:ascii="Times New Roman" w:hAnsi="Times New Roman" w:cs="Times New Roman"/>
+          <w:sz w:val="24"/>
+          <w:szCs w:val="24"/>
+        </w:rPr>
+        <w:t xml:space="preserve"> to elucidate how the </w:t>
+      </w:r>
+      <w:r>
+        <w:rPr>
+          <w:rFonts w:ascii="Times New Roman" w:hAnsi="Times New Roman" w:cs="Times New Roman" w:hint="eastAsia"/>
+          <w:sz w:val="24"/>
+          <w:szCs w:val="24"/>
+        </w:rPr>
+        <w:t>property</w:t>
+      </w:r>
+      <w:r>
+        <w:rPr>
+          <w:rFonts w:ascii="Times New Roman" w:hAnsi="Times New Roman" w:cs="Times New Roman"/>
+          <w:sz w:val="24"/>
+          <w:szCs w:val="24"/>
+        </w:rPr>
+        <w:t xml:space="preserve"> of adsorbate interactions impacts coverage </w:t>
       </w:r>
       <w:r>
         <w:rPr>
@@ -212,7 +580,55 @@
           <w:szCs w:val="24"/>
         </w:rPr>
         <w:lastRenderedPageBreak/>
-        <w:t>we aim to elucidate how the nature of adsorbate interactions impacts coverage patterns and, consequently, ammonia synthesis efficiency</w:t>
+        <w:t>patterns</w:t>
+      </w:r>
+      <w:r>
+        <w:rPr>
+          <w:rFonts w:ascii="Times New Roman" w:hAnsi="Times New Roman" w:cs="Times New Roman" w:hint="eastAsia"/>
+          <w:sz w:val="24"/>
+          <w:szCs w:val="24"/>
+        </w:rPr>
+        <w:t xml:space="preserve">. Based on the </w:t>
+      </w:r>
+      <w:r>
+        <w:rPr>
+          <w:rFonts w:ascii="Times New Roman" w:hAnsi="Times New Roman" w:cs="Times New Roman"/>
+          <w:sz w:val="24"/>
+          <w:szCs w:val="24"/>
+        </w:rPr>
+        <w:t>results</w:t>
+      </w:r>
+      <w:r>
+        <w:rPr>
+          <w:rFonts w:ascii="Times New Roman" w:hAnsi="Times New Roman" w:cs="Times New Roman"/>
+          <w:sz w:val="24"/>
+          <w:szCs w:val="24"/>
+        </w:rPr>
+        <w:t xml:space="preserve">, </w:t>
+      </w:r>
+      <w:r>
+        <w:rPr>
+          <w:rFonts w:ascii="Times New Roman" w:hAnsi="Times New Roman" w:cs="Times New Roman"/>
+          <w:sz w:val="24"/>
+          <w:szCs w:val="24"/>
+        </w:rPr>
+        <w:t>we</w:t>
+      </w:r>
+      <w:r>
+        <w:rPr>
+          <w:rFonts w:ascii="Times New Roman" w:hAnsi="Times New Roman" w:cs="Times New Roman" w:hint="eastAsia"/>
+          <w:sz w:val="24"/>
+          <w:szCs w:val="24"/>
+        </w:rPr>
+        <w:t xml:space="preserve"> assumed the </w:t>
+      </w:r>
+      <w:r>
+        <w:rPr>
+          <w:rFonts w:ascii="Times New Roman" w:hAnsi="Times New Roman" w:cs="Times New Roman"/>
+          <w:sz w:val="24"/>
+          <w:szCs w:val="24"/>
+        </w:rPr>
+        <w:t>ammonia synthesis efficiency</w:t>
       </w:r>
       <w:r>
         <w:rPr>
@@ -276,7 +692,7 @@
           <w:sz w:val="24"/>
           <w:szCs w:val="24"/>
         </w:rPr>
-        <w:t xml:space="preserve"> practical insights for adjusting reaction conditions to favor optimal coverage, ultimately informing strategies to enhance the efficiency of the Haber-Bosch process. This study thus contributes a detailed, simulation-based perspective on optimizing ammonia synthesis through tailored control of competitive adsorption dynamics.</w:t>
+        <w:t xml:space="preserve"> practical insights for adjusting reaction conditions to favor optimal coverage, ultimately informing strategies to enhance the efficiency of the Haber-Bosch process. </w:t>
       </w:r>
     </w:p>
     <w:p>
@@ -341,7 +757,23 @@
           <w:kern w:val="2"/>
           <w14:ligatures w14:val="standardContextual"/>
         </w:rPr>
-        <w:t>To examine diverse adsorption behaviors, we investigated five interaction scenarios. The ideal mixture scenario modeled nitrogen and hydrogen as non-interacting particles, serving as a baseline for comparison. The repulsive interactions scenario introduced an energetic penalty when adjacent particles were of the same type, thereby discouraging clustering. For attractive interactions, the configuration was set to favor aggregation, encouraging clusters of like particles. In the immiscible scenario, phase separation was promoted, resulting in distinct domains of nitrogen and hydrogen on the lattice. Finally, the “like dissolves unlike” condition represented selective adsorption, with differential affinities between nitrogen and hydrogen to mimic heterogeneous adsorption tendencies.</w:t>
+        <w:t xml:space="preserve">To examine diverse adsorption behaviors, we investigated five interaction scenarios. </w:t>
+      </w:r>
+      <w:r>
+        <w:rPr>
+          <w:rFonts w:eastAsiaTheme="minorEastAsia" w:hint="eastAsia"/>
+          <w:kern w:val="2"/>
+          <w14:ligatures w14:val="standardContextual"/>
+        </w:rPr>
+        <w:t>Specifically, t</w:t>
+      </w:r>
+      <w:r>
+        <w:rPr>
+          <w:rFonts w:eastAsiaTheme="minorEastAsia"/>
+          <w:kern w:val="2"/>
+          <w14:ligatures w14:val="standardContextual"/>
+        </w:rPr>
+        <w:t>he ideal mixture scenario modeled nitrogen and hydrogen as non-interacting particles, serving as a baseline for comparison. The repulsive interactions scenario introduced an energetic penalty when adjacent particles were of the same type, thereby discouraging clustering. For attractive interactions, the configuration was set to favor aggregation, encouraging clusters of like particles. In the immiscible scenario, phase separation was promoted, resulting in distinct domains of nitrogen and hydrogen on the lattice. Finally, the “like dissolves unlike” condition represented selective adsorption, with differential affinities between nitrogen and hydrogen to mimic heterogeneous adsorption tendencies.</w:t>
       </w:r>
       <w:r>
         <w:rPr>
@@ -375,7 +807,7 @@
         <w:pStyle w:val="a4"/>
         <w:spacing w:line="360" w:lineRule="auto"/>
         <w:rPr>
-          <w:rFonts w:eastAsiaTheme="minorEastAsia" w:hint="eastAsia"/>
+          <w:rFonts w:eastAsiaTheme="minorEastAsia"/>
           <w:kern w:val="2"/>
           <w14:ligatures w14:val="standardContextual"/>
         </w:rPr>
@@ -1616,7 +2048,6 @@
                 <w:szCs w:val="21"/>
                 <w14:ligatures w14:val="standardContextual"/>
               </w:rPr>
-              <w:lastRenderedPageBreak/>
               <w:t>Like Dissolves Unlike</w:t>
             </w:r>
           </w:p>
@@ -1791,16 +2222,8 @@
           <w:kern w:val="2"/>
           <w14:ligatures w14:val="standardContextual"/>
         </w:rPr>
-        <w:t>Simulations were conducted over a temperature range of 0 to 300 K to capture the effects of thermal fluctuations on adsorption patterns. The chemical potential of adsorbate A (</w:t>
-      </w:r>
-      <w:proofErr w:type="spellStart"/>
-      <w:r>
-        <w:rPr>
-          <w:rFonts w:eastAsiaTheme="minorEastAsia"/>
-          <w:kern w:val="2"/>
-          <w14:ligatures w14:val="standardContextual"/>
-        </w:rPr>
-        <w:t>μ</w:t>
+        <w:lastRenderedPageBreak/>
+        <w:t>Simulations were conducted over a temperature range of 0 to 300 K to capture the effects of thermal fluctuations on adsorption patterns. The chemical potential of adsorbate A (μ</w:t>
       </w:r>
       <w:r>
         <w:rPr>
@@ -1811,14 +2234,29 @@
         </w:rPr>
         <w:t>A</w:t>
       </w:r>
-      <w:proofErr w:type="spellEnd"/>
       <w:r>
         <w:rPr>
           <w:rFonts w:eastAsiaTheme="minorEastAsia"/>
           <w:kern w:val="2"/>
           <w14:ligatures w14:val="standardContextual"/>
         </w:rPr>
-        <w:t>​) was varied from -0.2 eV to 0 eV to explore its influence on the adsorption affinities of nitrogen and hydrogen. The phase diagrams generated for each set of interaction conditions quantified adsorption occupancy fractions, while lattice configurations visually demonstrated the spatial adsorption patterns on the catalyst surface.</w:t>
+        <w:t>​) was varied from -0.2 eV to 0 eV to explore its influence on the adsorption affinities of nitrogen and hydrogen.</w:t>
+      </w:r>
+      <w:r>
+        <w:rPr>
+          <w:rFonts w:eastAsiaTheme="minorEastAsia" w:hint="eastAsia"/>
+          <w:kern w:val="2"/>
+          <w14:ligatures w14:val="standardContextual"/>
+        </w:rPr>
+        <w:t xml:space="preserve"> The lattice size was set as 20 x 20 to fully understand the competitive adsorption behavior.</w:t>
+      </w:r>
+      <w:r>
+        <w:rPr>
+          <w:rFonts w:eastAsiaTheme="minorEastAsia"/>
+          <w:kern w:val="2"/>
+          <w14:ligatures w14:val="standardContextual"/>
+        </w:rPr>
+        <w:t xml:space="preserve"> The phase diagrams generated for each set of interaction conditions quantified adsorption occupancy fractions, while lattice configurations visually demonstrated the spatial adsorption patterns on the catalyst surface.</w:t>
       </w:r>
     </w:p>
     <w:p>
@@ -1975,7 +2413,7 @@
         <w:pStyle w:val="a4"/>
         <w:spacing w:line="360" w:lineRule="auto"/>
         <w:rPr>
-          <w:rFonts w:eastAsiaTheme="minorEastAsia" w:hint="eastAsia"/>
+          <w:rFonts w:eastAsiaTheme="minorEastAsia"/>
           <w:kern w:val="2"/>
           <w14:ligatures w14:val="standardContextual"/>
         </w:rPr>
@@ -2129,34 +2567,7 @@
           <w:sz w:val="24"/>
           <w:szCs w:val="24"/>
         </w:rPr>
-        <w:t>hydrogen adsorption increases as the chemical potential (</w:t>
-      </w:r>
-      <w:proofErr w:type="spellStart"/>
-      <w:r>
-        <w:rPr>
-          <w:rFonts w:ascii="Times New Roman" w:hAnsi="Times New Roman" w:cs="Times New Roman"/>
-          <w:sz w:val="24"/>
-          <w:szCs w:val="24"/>
-        </w:rPr>
-        <w:t>μH</w:t>
-      </w:r>
-      <w:proofErr w:type="spellEnd"/>
-      <w:r>
-        <w:rPr>
-          <w:rFonts w:ascii="Times New Roman" w:hAnsi="Times New Roman" w:cs="Times New Roman"/>
-          <w:sz w:val="24"/>
-          <w:szCs w:val="24"/>
-        </w:rPr>
-        <w:t xml:space="preserve">) becomes more positive. High adsorption is observed when </w:t>
-      </w:r>
-      <w:proofErr w:type="spellStart"/>
-      <w:r>
-        <w:rPr>
-          <w:rFonts w:ascii="Times New Roman" w:hAnsi="Times New Roman" w:cs="Times New Roman"/>
-          <w:sz w:val="24"/>
-          <w:szCs w:val="24"/>
-        </w:rPr>
-        <w:t>μ</w:t>
+        <w:t>hydrogen adsorption increases as the chemical potential (μ</w:t>
       </w:r>
       <w:r>
         <w:rPr>
@@ -2167,7 +2578,23 @@
         </w:rPr>
         <w:t>H</w:t>
       </w:r>
-      <w:proofErr w:type="spellEnd"/>
+      <w:r>
+        <w:rPr>
+          <w:rFonts w:ascii="Times New Roman" w:hAnsi="Times New Roman" w:cs="Times New Roman"/>
+          <w:sz w:val="24"/>
+          <w:szCs w:val="24"/>
+        </w:rPr>
+        <w:t>) becomes more positive. High adsorption is observed when μ</w:t>
+      </w:r>
+      <w:r>
+        <w:rPr>
+          <w:rFonts w:ascii="Times New Roman" w:hAnsi="Times New Roman" w:cs="Times New Roman"/>
+          <w:sz w:val="24"/>
+          <w:szCs w:val="24"/>
+          <w:vertAlign w:val="subscript"/>
+        </w:rPr>
+        <w:t>H</w:t>
+      </w:r>
       <w:r>
         <w:rPr>
           <w:rFonts w:ascii="Times New Roman" w:hAnsi="Times New Roman" w:cs="Times New Roman"/>
@@ -2240,16 +2667,7 @@
           <w:sz w:val="24"/>
           <w:szCs w:val="24"/>
         </w:rPr>
-        <w:t xml:space="preserve">In contrast, nitrogen adsorption remains relatively low compared to hydrogen across the range of </w:t>
-      </w:r>
-      <w:proofErr w:type="spellStart"/>
-      <w:r>
-        <w:rPr>
-          <w:rFonts w:ascii="Times New Roman" w:hAnsi="Times New Roman" w:cs="Times New Roman"/>
-          <w:sz w:val="24"/>
-          <w:szCs w:val="24"/>
-        </w:rPr>
-        <w:t>μ</w:t>
+        <w:t>In contrast, nitrogen adsorption remains relatively low compared to hydrogen across the range of μ</w:t>
       </w:r>
       <w:r>
         <w:rPr>
@@ -2260,23 +2678,13 @@
         </w:rPr>
         <w:t>H</w:t>
       </w:r>
-      <w:proofErr w:type="spellEnd"/>
-      <w:r>
-        <w:rPr>
-          <w:rFonts w:ascii="Times New Roman" w:hAnsi="Times New Roman" w:cs="Times New Roman"/>
-          <w:sz w:val="24"/>
-          <w:szCs w:val="24"/>
-        </w:rPr>
-        <w:t xml:space="preserve"> values. As </w:t>
-      </w:r>
-      <w:proofErr w:type="spellStart"/>
-      <w:r>
-        <w:rPr>
-          <w:rFonts w:ascii="Times New Roman" w:hAnsi="Times New Roman" w:cs="Times New Roman"/>
-          <w:sz w:val="24"/>
-          <w:szCs w:val="24"/>
-        </w:rPr>
-        <w:t>μ</w:t>
+      <w:r>
+        <w:rPr>
+          <w:rFonts w:ascii="Times New Roman" w:hAnsi="Times New Roman" w:cs="Times New Roman"/>
+          <w:sz w:val="24"/>
+          <w:szCs w:val="24"/>
+        </w:rPr>
+        <w:t xml:space="preserve"> values. As μ</w:t>
       </w:r>
       <w:r>
         <w:rPr>
@@ -2287,7 +2695,6 @@
         </w:rPr>
         <w:t>H</w:t>
       </w:r>
-      <w:proofErr w:type="spellEnd"/>
       <w:r>
         <w:rPr>
           <w:rFonts w:ascii="Times New Roman" w:hAnsi="Times New Roman" w:cs="Times New Roman"/>
@@ -2328,16 +2735,7 @@
           <w:sz w:val="24"/>
           <w:szCs w:val="24"/>
         </w:rPr>
-        <w:t xml:space="preserve">. Nitrogen coverage only increases when </w:t>
-      </w:r>
-      <w:proofErr w:type="spellStart"/>
-      <w:r>
-        <w:rPr>
-          <w:rFonts w:ascii="Times New Roman" w:hAnsi="Times New Roman" w:cs="Times New Roman"/>
-          <w:sz w:val="24"/>
-          <w:szCs w:val="24"/>
-        </w:rPr>
-        <w:t>μ</w:t>
+        <w:t>. Nitrogen coverage only increases when μ</w:t>
       </w:r>
       <w:r>
         <w:rPr>
@@ -2348,7 +2746,6 @@
         </w:rPr>
         <w:t>H</w:t>
       </w:r>
-      <w:proofErr w:type="spellEnd"/>
       <w:r>
         <w:rPr>
           <w:rFonts w:ascii="Times New Roman" w:hAnsi="Times New Roman" w:cs="Times New Roman"/>
@@ -2474,7 +2871,7 @@
         <w:pStyle w:val="a4"/>
         <w:spacing w:line="360" w:lineRule="auto"/>
         <w:rPr>
-          <w:rFonts w:eastAsiaTheme="minorEastAsia" w:hint="eastAsia"/>
+          <w:rFonts w:eastAsiaTheme="minorEastAsia"/>
           <w:kern w:val="2"/>
           <w14:ligatures w14:val="standardContextual"/>
         </w:rPr>
@@ -2531,23 +2928,7 @@
           <w:kern w:val="2"/>
           <w14:ligatures w14:val="standardContextual"/>
         </w:rPr>
-        <w:t xml:space="preserve"> for </w:t>
-      </w:r>
-      <w:r>
-        <w:rPr>
-          <w:rFonts w:eastAsiaTheme="minorEastAsia" w:hint="eastAsia"/>
-          <w:kern w:val="2"/>
-          <w14:ligatures w14:val="standardContextual"/>
-        </w:rPr>
-        <w:t>repulsive interactions</w:t>
-      </w:r>
-      <w:r>
-        <w:rPr>
-          <w:rFonts w:eastAsiaTheme="minorEastAsia" w:hint="eastAsia"/>
-          <w:kern w:val="2"/>
-          <w14:ligatures w14:val="standardContextual"/>
-        </w:rPr>
-        <w:t>. The red circle denotes nitrogen and blue circle denotes hydrogen.</w:t>
+        <w:t xml:space="preserve"> for repulsive interactions. The red circle denotes nitrogen and blue circle denotes hydrogen.</w:t>
       </w:r>
     </w:p>
     <w:p>
@@ -2612,7 +2993,6 @@
         </w:rPr>
         <w:t>⟨</w:t>
       </w:r>
-      <w:proofErr w:type="spellStart"/>
       <w:r>
         <w:rPr>
           <w:rFonts w:ascii="Times New Roman" w:hAnsi="Times New Roman" w:cs="Times New Roman"/>
@@ -2630,7 +3010,6 @@
         </w:rPr>
         <w:t>H</w:t>
       </w:r>
-      <w:proofErr w:type="spellEnd"/>
       <w:r>
         <w:rPr>
           <w:rFonts w:ascii="Cambria Math" w:hAnsi="Cambria Math" w:cs="Cambria Math"/>
@@ -2655,7 +3034,6 @@
         </w:rPr>
         <w:t>⟨</w:t>
       </w:r>
-      <w:proofErr w:type="spellStart"/>
       <w:r>
         <w:rPr>
           <w:rFonts w:ascii="Times New Roman" w:hAnsi="Times New Roman" w:cs="Times New Roman"/>
@@ -2673,7 +3051,6 @@
         </w:rPr>
         <w:t>N</w:t>
       </w:r>
-      <w:proofErr w:type="spellEnd"/>
       <w:r>
         <w:rPr>
           <w:rFonts w:ascii="Cambria Math" w:hAnsi="Cambria Math" w:cs="Cambria Math"/>
@@ -2698,7 +3075,6 @@
         </w:rPr>
         <w:t>⟨</w:t>
       </w:r>
-      <w:proofErr w:type="spellStart"/>
       <w:r>
         <w:rPr>
           <w:rFonts w:ascii="Times New Roman" w:hAnsi="Times New Roman" w:cs="Times New Roman"/>
@@ -2733,7 +3109,6 @@
         </w:rPr>
         <w:t>N</w:t>
       </w:r>
-      <w:proofErr w:type="spellEnd"/>
       <w:r>
         <w:rPr>
           <w:rFonts w:ascii="Cambria Math" w:hAnsi="Cambria Math" w:cs="Cambria Math"/>
@@ -2748,16 +3123,7 @@
           <w:sz w:val="24"/>
           <w:szCs w:val="24"/>
         </w:rPr>
-        <w:t xml:space="preserve"> across a range of hydrogen chemical potentials (</w:t>
-      </w:r>
-      <w:proofErr w:type="spellStart"/>
-      <w:r>
-        <w:rPr>
-          <w:rFonts w:ascii="Times New Roman" w:hAnsi="Times New Roman" w:cs="Times New Roman"/>
-          <w:sz w:val="24"/>
-          <w:szCs w:val="24"/>
-        </w:rPr>
-        <w:t>μ</w:t>
+        <w:t xml:space="preserve"> across a range of hydrogen chemical potentials (μ</w:t>
       </w:r>
       <w:r>
         <w:rPr>
@@ -2768,23 +3134,13 @@
         </w:rPr>
         <w:t>H</w:t>
       </w:r>
-      <w:proofErr w:type="spellEnd"/>
-      <w:r>
-        <w:rPr>
-          <w:rFonts w:ascii="Times New Roman" w:hAnsi="Times New Roman" w:cs="Times New Roman"/>
-          <w:sz w:val="24"/>
-          <w:szCs w:val="24"/>
-        </w:rPr>
-        <w:t xml:space="preserve">) and temperatures (T). The bottom row displays the lattice configurations at specific values of </w:t>
-      </w:r>
-      <w:proofErr w:type="spellStart"/>
-      <w:r>
-        <w:rPr>
-          <w:rFonts w:ascii="Times New Roman" w:hAnsi="Times New Roman" w:cs="Times New Roman"/>
-          <w:sz w:val="24"/>
-          <w:szCs w:val="24"/>
-        </w:rPr>
-        <w:t>μ</w:t>
+      <w:r>
+        <w:rPr>
+          <w:rFonts w:ascii="Times New Roman" w:hAnsi="Times New Roman" w:cs="Times New Roman"/>
+          <w:sz w:val="24"/>
+          <w:szCs w:val="24"/>
+        </w:rPr>
+        <w:t>) and temperatures (T). The bottom row displays the lattice configurations at specific values of μ</w:t>
       </w:r>
       <w:r>
         <w:rPr>
@@ -2795,7 +3151,6 @@
         </w:rPr>
         <w:t>H</w:t>
       </w:r>
-      <w:proofErr w:type="spellEnd"/>
       <w:r>
         <w:rPr>
           <w:rFonts w:ascii="Times New Roman" w:hAnsi="Times New Roman" w:cs="Times New Roman"/>
@@ -2920,7 +3275,6 @@
         </w:rPr>
         <w:t>⟨</w:t>
       </w:r>
-      <w:proofErr w:type="spellStart"/>
       <w:r>
         <w:rPr>
           <w:rFonts w:ascii="Times New Roman" w:hAnsi="Times New Roman" w:cs="Times New Roman"/>
@@ -2938,7 +3292,6 @@
         </w:rPr>
         <w:t>H</w:t>
       </w:r>
-      <w:proofErr w:type="spellEnd"/>
       <w:r>
         <w:rPr>
           <w:rFonts w:ascii="Cambria Math" w:hAnsi="Cambria Math" w:cs="Cambria Math"/>
@@ -2953,16 +3306,7 @@
           <w:sz w:val="24"/>
           <w:szCs w:val="24"/>
         </w:rPr>
-        <w:t xml:space="preserve"> increases as </w:t>
-      </w:r>
-      <w:proofErr w:type="spellStart"/>
-      <w:r>
-        <w:rPr>
-          <w:rFonts w:ascii="Times New Roman" w:hAnsi="Times New Roman" w:cs="Times New Roman"/>
-          <w:sz w:val="24"/>
-          <w:szCs w:val="24"/>
-        </w:rPr>
-        <w:t>μ</w:t>
+        <w:t xml:space="preserve"> increases as μ</w:t>
       </w:r>
       <w:r>
         <w:rPr>
@@ -2973,7 +3317,6 @@
         </w:rPr>
         <w:t>H</w:t>
       </w:r>
-      <w:proofErr w:type="spellEnd"/>
       <w:r>
         <w:rPr>
           <w:rFonts w:ascii="Times New Roman" w:hAnsi="Times New Roman" w:cs="Times New Roman"/>
@@ -3006,7 +3349,6 @@
         </w:rPr>
         <w:t>⟨</w:t>
       </w:r>
-      <w:proofErr w:type="spellStart"/>
       <w:r>
         <w:rPr>
           <w:rFonts w:ascii="Times New Roman" w:hAnsi="Times New Roman" w:cs="Times New Roman"/>
@@ -3024,7 +3366,6 @@
         </w:rPr>
         <w:t>N</w:t>
       </w:r>
-      <w:proofErr w:type="spellEnd"/>
       <w:r>
         <w:rPr>
           <w:rFonts w:ascii="Cambria Math" w:hAnsi="Cambria Math" w:cs="Cambria Math"/>
@@ -3039,16 +3380,7 @@
           <w:sz w:val="24"/>
           <w:szCs w:val="24"/>
         </w:rPr>
-        <w:t xml:space="preserve"> remains low across the range of </w:t>
-      </w:r>
-      <w:proofErr w:type="spellStart"/>
-      <w:r>
-        <w:rPr>
-          <w:rFonts w:ascii="Times New Roman" w:hAnsi="Times New Roman" w:cs="Times New Roman"/>
-          <w:sz w:val="24"/>
-          <w:szCs w:val="24"/>
-        </w:rPr>
-        <w:t>μ</w:t>
+        <w:t xml:space="preserve"> remains low across the range of μ</w:t>
       </w:r>
       <w:r>
         <w:rPr>
@@ -3059,23 +3391,13 @@
         </w:rPr>
         <w:t>H</w:t>
       </w:r>
-      <w:proofErr w:type="spellEnd"/>
-      <w:r>
-        <w:rPr>
-          <w:rFonts w:ascii="Times New Roman" w:hAnsi="Times New Roman" w:cs="Times New Roman"/>
-          <w:sz w:val="24"/>
-          <w:szCs w:val="24"/>
-        </w:rPr>
-        <w:t xml:space="preserve">​ values, reflecting its lower affinity for the lattice compared to hydrogen. Only at very low </w:t>
-      </w:r>
-      <w:proofErr w:type="spellStart"/>
-      <w:r>
-        <w:rPr>
-          <w:rFonts w:ascii="Times New Roman" w:hAnsi="Times New Roman" w:cs="Times New Roman"/>
-          <w:sz w:val="24"/>
-          <w:szCs w:val="24"/>
-        </w:rPr>
-        <w:t>μ</w:t>
+      <w:r>
+        <w:rPr>
+          <w:rFonts w:ascii="Times New Roman" w:hAnsi="Times New Roman" w:cs="Times New Roman"/>
+          <w:sz w:val="24"/>
+          <w:szCs w:val="24"/>
+        </w:rPr>
+        <w:t>​ values, reflecting its lower affinity for the lattice compared to hydrogen. Only at very low μ</w:t>
       </w:r>
       <w:r>
         <w:rPr>
@@ -3086,7 +3408,6 @@
         </w:rPr>
         <w:t>H</w:t>
       </w:r>
-      <w:proofErr w:type="spellEnd"/>
       <w:r>
         <w:rPr>
           <w:rFonts w:ascii="Times New Roman" w:hAnsi="Times New Roman" w:cs="Times New Roman"/>
@@ -3111,7 +3432,6 @@
         </w:rPr>
         <w:t>⟨</w:t>
       </w:r>
-      <w:proofErr w:type="spellStart"/>
       <w:r>
         <w:rPr>
           <w:rFonts w:ascii="Times New Roman" w:hAnsi="Times New Roman" w:cs="Times New Roman"/>
@@ -3146,7 +3466,6 @@
         </w:rPr>
         <w:t>N</w:t>
       </w:r>
-      <w:proofErr w:type="spellEnd"/>
       <w:r>
         <w:rPr>
           <w:rFonts w:ascii="Cambria Math" w:hAnsi="Cambria Math" w:cs="Cambria Math"/>
@@ -3161,16 +3480,7 @@
           <w:sz w:val="24"/>
           <w:szCs w:val="24"/>
         </w:rPr>
-        <w:t xml:space="preserve"> shows that hydrogen tends to dominate the lattice, particularly when </w:t>
-      </w:r>
-      <w:proofErr w:type="spellStart"/>
-      <w:r>
-        <w:rPr>
-          <w:rFonts w:ascii="Times New Roman" w:hAnsi="Times New Roman" w:cs="Times New Roman"/>
-          <w:sz w:val="24"/>
-          <w:szCs w:val="24"/>
-        </w:rPr>
-        <w:t>μ</w:t>
+        <w:t xml:space="preserve"> shows that hydrogen tends to dominate the lattice, particularly when μ</w:t>
       </w:r>
       <w:r>
         <w:rPr>
@@ -3181,7 +3491,6 @@
         </w:rPr>
         <w:t>H</w:t>
       </w:r>
-      <w:proofErr w:type="spellEnd"/>
       <w:r>
         <w:rPr>
           <w:rFonts w:ascii="Times New Roman" w:hAnsi="Times New Roman" w:cs="Times New Roman"/>
@@ -3242,16 +3551,7 @@
           <w:sz w:val="24"/>
           <w:szCs w:val="24"/>
         </w:rPr>
-        <w:t xml:space="preserve">. At </w:t>
-      </w:r>
-      <w:proofErr w:type="spellStart"/>
-      <w:r>
-        <w:rPr>
-          <w:rFonts w:ascii="Times New Roman" w:hAnsi="Times New Roman" w:cs="Times New Roman"/>
-          <w:sz w:val="24"/>
-          <w:szCs w:val="24"/>
-        </w:rPr>
-        <w:t>μ</w:t>
+        <w:t>. At μ</w:t>
       </w:r>
       <w:r>
         <w:rPr>
@@ -3262,7 +3562,6 @@
         </w:rPr>
         <w:t>H</w:t>
       </w:r>
-      <w:proofErr w:type="spellEnd"/>
       <w:r>
         <w:rPr>
           <w:rFonts w:ascii="Times New Roman" w:hAnsi="Times New Roman" w:cs="Times New Roman" w:hint="eastAsia"/>
@@ -3325,7 +3624,7 @@
           <w:sz w:val="24"/>
           <w:szCs w:val="24"/>
         </w:rPr>
-        <w:t xml:space="preserve"> atoms (red circles) are sparsely distributed, with </w:t>
+        <w:t xml:space="preserve"> atoms are sparsely distributed, with </w:t>
       </w:r>
       <w:r>
         <w:rPr>
@@ -3349,16 +3648,23 @@
           <w:sz w:val="24"/>
           <w:szCs w:val="24"/>
         </w:rPr>
-        <w:t xml:space="preserve"> atom (blue circle) appearing in isolated positions. As </w:t>
-      </w:r>
-      <w:proofErr w:type="spellStart"/>
-      <w:r>
-        <w:rPr>
-          <w:rFonts w:ascii="Times New Roman" w:hAnsi="Times New Roman" w:cs="Times New Roman"/>
-          <w:sz w:val="24"/>
-          <w:szCs w:val="24"/>
-        </w:rPr>
-        <w:t>μ</w:t>
+        <w:t xml:space="preserve"> atom</w:t>
+      </w:r>
+      <w:r>
+        <w:rPr>
+          <w:rFonts w:ascii="Times New Roman" w:hAnsi="Times New Roman" w:cs="Times New Roman" w:hint="eastAsia"/>
+          <w:sz w:val="24"/>
+          <w:szCs w:val="24"/>
+        </w:rPr>
+        <w:t xml:space="preserve"> </w:t>
+      </w:r>
+      <w:r>
+        <w:rPr>
+          <w:rFonts w:ascii="Times New Roman" w:hAnsi="Times New Roman" w:cs="Times New Roman"/>
+          <w:sz w:val="24"/>
+          <w:szCs w:val="24"/>
+        </w:rPr>
+        <w:t>appearing in isolated positions. As μ</w:t>
       </w:r>
       <w:r>
         <w:rPr>
@@ -3369,7 +3675,6 @@
         </w:rPr>
         <w:t>H</w:t>
       </w:r>
-      <w:proofErr w:type="spellEnd"/>
       <w:r>
         <w:rPr>
           <w:rFonts w:ascii="Times New Roman" w:hAnsi="Times New Roman" w:cs="Times New Roman"/>
@@ -3408,16 +3713,7 @@
           <w:sz w:val="24"/>
           <w:szCs w:val="24"/>
         </w:rPr>
-        <w:t xml:space="preserve">. Finally, at </w:t>
-      </w:r>
-      <w:proofErr w:type="spellStart"/>
-      <w:r>
-        <w:rPr>
-          <w:rFonts w:ascii="Times New Roman" w:hAnsi="Times New Roman" w:cs="Times New Roman"/>
-          <w:sz w:val="24"/>
-          <w:szCs w:val="24"/>
-        </w:rPr>
-        <w:t>μ</w:t>
+        <w:t>. Finally, at μ</w:t>
       </w:r>
       <w:r>
         <w:rPr>
@@ -3428,7 +3724,6 @@
         </w:rPr>
         <w:t>H</w:t>
       </w:r>
-      <w:proofErr w:type="spellEnd"/>
       <w:r>
         <w:rPr>
           <w:rFonts w:ascii="Times New Roman" w:hAnsi="Times New Roman" w:cs="Times New Roman"/>
@@ -3473,6 +3768,30 @@
         </w:rPr>
         <w:t>These results highlight that, under repulsive interactions, hydrogen shows a strong preference for adsorption at more favorable chemical potentials. Nitrogen only adsorbs significantly when hydrogen’s chemical potential is low. The competition between hydrogen and nitrogen for lattice sites becomes evident, especially as temperature rises and promotes thermal desorption. This combination of competitive adsorption and thermal effects shapes the adsorption landscape for both species.</w:t>
       </w:r>
+    </w:p>
+    <w:p>
+      <w:pPr>
+        <w:spacing w:line="360" w:lineRule="auto"/>
+        <w:ind w:firstLine="360"/>
+        <w:jc w:val="both"/>
+        <w:rPr>
+          <w:rFonts w:ascii="Times New Roman" w:hAnsi="Times New Roman" w:cs="Times New Roman"/>
+          <w:sz w:val="24"/>
+          <w:szCs w:val="24"/>
+        </w:rPr>
+      </w:pPr>
+    </w:p>
+    <w:p>
+      <w:pPr>
+        <w:spacing w:line="360" w:lineRule="auto"/>
+        <w:ind w:firstLine="360"/>
+        <w:jc w:val="both"/>
+        <w:rPr>
+          <w:rFonts w:ascii="Times New Roman" w:hAnsi="Times New Roman" w:cs="Times New Roman"/>
+          <w:sz w:val="24"/>
+          <w:szCs w:val="24"/>
+        </w:rPr>
+      </w:pPr>
     </w:p>
     <w:p>
       <w:pPr>
@@ -3497,6 +3816,7 @@
           <w:sz w:val="24"/>
           <w:szCs w:val="24"/>
         </w:rPr>
+        <w:lastRenderedPageBreak/>
         <w:t xml:space="preserve"> </w:t>
       </w:r>
       <w:r>
@@ -3524,7 +3844,7 @@
       <w:pPr>
         <w:spacing w:line="360" w:lineRule="auto"/>
         <w:ind w:firstLine="360"/>
-        <w:jc w:val="both"/>
+        <w:jc w:val="center"/>
         <w:rPr>
           <w:rFonts w:ascii="Times New Roman" w:hAnsi="Times New Roman" w:cs="Times New Roman"/>
           <w:sz w:val="24"/>
@@ -3535,11 +3855,10 @@
         <w:rPr>
           <w:noProof/>
         </w:rPr>
-        <w:lastRenderedPageBreak/>
         <w:drawing>
-          <wp:inline distT="0" distB="0" distL="0" distR="0" wp14:anchorId="0C60D4E4" wp14:editId="58B70E34">
-            <wp:extent cx="5423338" cy="3751721"/>
-            <wp:effectExtent l="0" t="0" r="6350" b="1270"/>
+          <wp:inline distT="0" distB="0" distL="0" distR="0" wp14:anchorId="0C60D4E4" wp14:editId="40211CFA">
+            <wp:extent cx="5104960" cy="3531475"/>
+            <wp:effectExtent l="0" t="0" r="635" b="0"/>
             <wp:docPr id="875754343" name="그림 6"/>
             <wp:cNvGraphicFramePr>
               <a:graphicFrameLocks xmlns:a="http://schemas.openxmlformats.org/drawingml/2006/main" noChangeAspect="1"/>
@@ -3569,7 +3888,7 @@
                   <pic:spPr bwMode="auto">
                     <a:xfrm>
                       <a:off x="0" y="0"/>
-                      <a:ext cx="5429638" cy="3756079"/>
+                      <a:ext cx="5116613" cy="3539537"/>
                     </a:xfrm>
                     <a:prstGeom prst="rect">
                       <a:avLst/>
@@ -3632,23 +3951,7 @@
           <w:kern w:val="2"/>
           <w14:ligatures w14:val="standardContextual"/>
         </w:rPr>
-        <w:t xml:space="preserve">. (A) Phase diagram and (B) lattice for </w:t>
-      </w:r>
-      <w:r>
-        <w:rPr>
-          <w:rFonts w:eastAsiaTheme="minorEastAsia" w:hint="eastAsia"/>
-          <w:kern w:val="2"/>
-          <w14:ligatures w14:val="standardContextual"/>
-        </w:rPr>
-        <w:t>attractive interactions</w:t>
-      </w:r>
-      <w:r>
-        <w:rPr>
-          <w:rFonts w:eastAsiaTheme="minorEastAsia" w:hint="eastAsia"/>
-          <w:kern w:val="2"/>
-          <w14:ligatures w14:val="standardContextual"/>
-        </w:rPr>
-        <w:t>. The red circle denotes nitrogen and blue circle denotes hydrogen.</w:t>
+        <w:t>. (A) Phase diagram and (B) lattice for attractive interactions. The red circle denotes nitrogen and blue circle denotes hydrogen.</w:t>
       </w:r>
     </w:p>
     <w:p>
@@ -3684,18 +3987,17 @@
           <w:sz w:val="24"/>
           <w:szCs w:val="24"/>
         </w:rPr>
-        <w:t xml:space="preserve"> bottom row presents lattice configurations at specific values of </w:t>
-      </w:r>
-      <w:proofErr w:type="spellStart"/>
-      <w:r>
-        <w:rPr>
-          <w:rFonts w:ascii="Times New Roman" w:hAnsi="Times New Roman" w:cs="Times New Roman"/>
-          <w:sz w:val="24"/>
-          <w:szCs w:val="24"/>
-        </w:rPr>
-        <w:t>μH</w:t>
-      </w:r>
-      <w:proofErr w:type="spellEnd"/>
+        <w:t xml:space="preserve"> bottom row presents lattice configurations at specific values of μ</w:t>
+      </w:r>
+      <w:r>
+        <w:rPr>
+          <w:rFonts w:ascii="Times New Roman" w:hAnsi="Times New Roman" w:cs="Times New Roman"/>
+          <w:sz w:val="24"/>
+          <w:szCs w:val="24"/>
+          <w:vertAlign w:val="subscript"/>
+        </w:rPr>
+        <w:t>H</w:t>
+      </w:r>
       <w:r>
         <w:rPr>
           <w:rFonts w:ascii="Times New Roman" w:hAnsi="Times New Roman" w:cs="Times New Roman" w:hint="eastAsia"/>
@@ -3794,7 +4096,6 @@
         </w:rPr>
         <w:t>⟨</w:t>
       </w:r>
-      <w:proofErr w:type="spellStart"/>
       <w:r>
         <w:rPr>
           <w:rFonts w:ascii="Times New Roman" w:hAnsi="Times New Roman" w:cs="Times New Roman"/>
@@ -3812,7 +4113,6 @@
         </w:rPr>
         <w:t>H</w:t>
       </w:r>
-      <w:proofErr w:type="spellEnd"/>
       <w:r>
         <w:rPr>
           <w:rFonts w:ascii="Cambria Math" w:hAnsi="Cambria Math" w:cs="Cambria Math"/>
@@ -3827,16 +4127,7 @@
           <w:sz w:val="24"/>
           <w:szCs w:val="24"/>
         </w:rPr>
-        <w:t xml:space="preserve">, the adsorption is moderate across a range of </w:t>
-      </w:r>
-      <w:proofErr w:type="spellStart"/>
-      <w:r>
-        <w:rPr>
-          <w:rFonts w:ascii="Times New Roman" w:hAnsi="Times New Roman" w:cs="Times New Roman"/>
-          <w:sz w:val="24"/>
-          <w:szCs w:val="24"/>
-        </w:rPr>
-        <w:t>μ</w:t>
+        <w:t>, the adsorption is moderate across a range of μ</w:t>
       </w:r>
       <w:r>
         <w:rPr>
@@ -3847,7 +4138,6 @@
         </w:rPr>
         <w:t>H</w:t>
       </w:r>
-      <w:proofErr w:type="spellEnd"/>
       <w:r>
         <w:rPr>
           <w:rFonts w:ascii="Times New Roman" w:hAnsi="Times New Roman" w:cs="Times New Roman"/>
@@ -3914,16 +4204,23 @@
         </w:rPr>
         <w:t>⟨</w:t>
       </w:r>
-      <w:proofErr w:type="spellStart"/>
-      <w:r>
-        <w:rPr>
-          <w:rFonts w:ascii="Times New Roman" w:hAnsi="Times New Roman" w:cs="Times New Roman"/>
-          <w:sz w:val="24"/>
-          <w:szCs w:val="24"/>
-        </w:rPr>
-        <w:t>θN</w:t>
-      </w:r>
-      <w:proofErr w:type="spellEnd"/>
+      <w:r>
+        <w:rPr>
+          <w:rFonts w:ascii="Times New Roman" w:hAnsi="Times New Roman" w:cs="Times New Roman"/>
+          <w:sz w:val="24"/>
+          <w:szCs w:val="24"/>
+        </w:rPr>
+        <w:t>θ</w:t>
+      </w:r>
+      <w:r>
+        <w:rPr>
+          <w:rFonts w:ascii="Times New Roman" w:hAnsi="Times New Roman" w:cs="Times New Roman"/>
+          <w:sz w:val="24"/>
+          <w:szCs w:val="24"/>
+          <w:vertAlign w:val="subscript"/>
+        </w:rPr>
+        <w:t>N</w:t>
+      </w:r>
       <w:r>
         <w:rPr>
           <w:rFonts w:ascii="Cambria Math" w:hAnsi="Cambria Math" w:cs="Cambria Math"/>
@@ -3938,16 +4235,7 @@
           <w:sz w:val="24"/>
           <w:szCs w:val="24"/>
         </w:rPr>
-        <w:t xml:space="preserve"> shows similar behavior. Nitrogen adsorption is also moderate at low temperatures across various </w:t>
-      </w:r>
-      <w:proofErr w:type="spellStart"/>
-      <w:r>
-        <w:rPr>
-          <w:rFonts w:ascii="Times New Roman" w:hAnsi="Times New Roman" w:cs="Times New Roman"/>
-          <w:sz w:val="24"/>
-          <w:szCs w:val="24"/>
-        </w:rPr>
-        <w:t>μ</w:t>
+        <w:t xml:space="preserve"> shows similar behavior. Nitrogen adsorption is also moderate at low temperatures across various μ</w:t>
       </w:r>
       <w:r>
         <w:rPr>
@@ -3958,14 +4246,29 @@
         </w:rPr>
         <w:t>H</w:t>
       </w:r>
-      <w:proofErr w:type="spellEnd"/>
-      <w:r>
-        <w:rPr>
-          <w:rFonts w:ascii="Times New Roman" w:hAnsi="Times New Roman" w:cs="Times New Roman"/>
-          <w:sz w:val="24"/>
-          <w:szCs w:val="24"/>
-        </w:rPr>
-        <w:t xml:space="preserve"> values, reflecting a strong tendency to adsorb due to attractive interactions. </w:t>
+      <w:r>
+        <w:rPr>
+          <w:rFonts w:ascii="Times New Roman" w:hAnsi="Times New Roman" w:cs="Times New Roman"/>
+          <w:sz w:val="24"/>
+          <w:szCs w:val="24"/>
+        </w:rPr>
+        <w:t xml:space="preserve"> values</w:t>
+      </w:r>
+      <w:r>
+        <w:rPr>
+          <w:rFonts w:ascii="Times New Roman" w:hAnsi="Times New Roman" w:cs="Times New Roman" w:hint="eastAsia"/>
+          <w:sz w:val="24"/>
+          <w:szCs w:val="24"/>
+        </w:rPr>
+        <w:t>. It reflects</w:t>
+      </w:r>
+      <w:r>
+        <w:rPr>
+          <w:rFonts w:ascii="Times New Roman" w:hAnsi="Times New Roman" w:cs="Times New Roman"/>
+          <w:sz w:val="24"/>
+          <w:szCs w:val="24"/>
+        </w:rPr>
+        <w:t xml:space="preserve"> a strong tendency to adsorb due to attractive interactions. </w:t>
       </w:r>
       <w:r>
         <w:rPr>
@@ -3981,16 +4284,7 @@
           <w:sz w:val="24"/>
           <w:szCs w:val="24"/>
         </w:rPr>
-        <w:t xml:space="preserve">n the attractive interaction case, both hydrogen and nitrogen have an inherent tendency to adsorb and stabilize on the lattice. When hydrogen adsorption is less favorable due to the low </w:t>
-      </w:r>
-      <w:proofErr w:type="spellStart"/>
-      <w:r>
-        <w:rPr>
-          <w:rFonts w:ascii="Times New Roman" w:hAnsi="Times New Roman" w:cs="Times New Roman"/>
-          <w:sz w:val="24"/>
-          <w:szCs w:val="24"/>
-        </w:rPr>
-        <w:t>μ</w:t>
+        <w:t>n the attractive interaction case, both hydrogen and nitrogen have an inherent tendency to adsorb and stabilize on the lattice. When hydrogen adsorption is less favorable due to the low μ</w:t>
       </w:r>
       <w:r>
         <w:rPr>
@@ -4001,7 +4295,6 @@
         </w:rPr>
         <w:t>H</w:t>
       </w:r>
-      <w:proofErr w:type="spellEnd"/>
       <w:r>
         <w:rPr>
           <w:rFonts w:ascii="Times New Roman" w:hAnsi="Times New Roman" w:cs="Times New Roman"/>
@@ -4017,7 +4310,15 @@
           <w:szCs w:val="24"/>
         </w:rPr>
         <w:lastRenderedPageBreak/>
-        <w:t>take advantage of the available sites and adsorb more readily. Thus, the attractive interactions allow nitrogen to increase its coverage on the lattice in conditions where hydrogen is not as competitive.</w:t>
+        <w:t xml:space="preserve">take advantage of the available sites and adsorb more readily. Thus, the attractive interactions allow </w:t>
+      </w:r>
+      <w:r>
+        <w:rPr>
+          <w:rFonts w:ascii="Times New Roman" w:hAnsi="Times New Roman" w:cs="Times New Roman"/>
+          <w:sz w:val="24"/>
+          <w:szCs w:val="24"/>
+        </w:rPr>
+        <w:t>nitrogen to increase its coverage on the lattice in conditions where hydrogen is not as competitive.</w:t>
       </w:r>
     </w:p>
     <w:p>
@@ -4047,7 +4348,6 @@
         </w:rPr>
         <w:t>⟨</w:t>
       </w:r>
-      <w:proofErr w:type="spellStart"/>
       <w:r>
         <w:rPr>
           <w:rFonts w:ascii="Times New Roman" w:hAnsi="Times New Roman" w:cs="Times New Roman"/>
@@ -4082,7 +4382,6 @@
         </w:rPr>
         <w:t>N</w:t>
       </w:r>
-      <w:proofErr w:type="spellEnd"/>
       <w:r>
         <w:rPr>
           <w:rFonts w:ascii="Cambria Math" w:hAnsi="Cambria Math" w:cs="Cambria Math"/>
@@ -4093,44 +4392,19 @@
       </w:r>
       <w:r>
         <w:rPr>
-          <w:rFonts w:ascii="Cambria Math" w:hAnsi="Cambria Math" w:cs="Cambria Math" w:hint="eastAsia"/>
-          <w:sz w:val="24"/>
-          <w:szCs w:val="24"/>
-        </w:rPr>
-        <w:t xml:space="preserve"> support </w:t>
-      </w:r>
-      <w:r>
-        <w:rPr>
-          <w:rFonts w:ascii="Cambria Math" w:hAnsi="Cambria Math" w:cs="Cambria Math"/>
-          <w:sz w:val="24"/>
-          <w:szCs w:val="24"/>
-        </w:rPr>
-        <w:t>this phenomenon</w:t>
-      </w:r>
-      <w:r>
-        <w:rPr>
-          <w:rFonts w:ascii="Cambria Math" w:hAnsi="Cambria Math" w:cs="Cambria Math" w:hint="eastAsia"/>
-          <w:sz w:val="24"/>
-          <w:szCs w:val="24"/>
-        </w:rPr>
-        <w:t>. It is satur</w:t>
-      </w:r>
-      <w:r>
-        <w:rPr>
-          <w:rFonts w:ascii="Times New Roman" w:hAnsi="Times New Roman" w:cs="Times New Roman"/>
-          <w:sz w:val="24"/>
-          <w:szCs w:val="24"/>
-        </w:rPr>
-        <w:t xml:space="preserve">ated at high values across all </w:t>
-      </w:r>
-      <w:proofErr w:type="spellStart"/>
-      <w:r>
-        <w:rPr>
-          <w:rFonts w:ascii="Times New Roman" w:hAnsi="Times New Roman" w:cs="Times New Roman"/>
-          <w:sz w:val="24"/>
-          <w:szCs w:val="24"/>
-        </w:rPr>
-        <w:t>μ</w:t>
+          <w:rFonts w:ascii="Times New Roman" w:hAnsi="Times New Roman" w:cs="Times New Roman"/>
+          <w:sz w:val="24"/>
+          <w:szCs w:val="24"/>
+        </w:rPr>
+        <w:t xml:space="preserve"> support this phenomenon. It is satur</w:t>
+      </w:r>
+      <w:r>
+        <w:rPr>
+          <w:rFonts w:ascii="Times New Roman" w:hAnsi="Times New Roman" w:cs="Times New Roman"/>
+          <w:sz w:val="24"/>
+          <w:szCs w:val="24"/>
+        </w:rPr>
+        <w:t>ated at high values across all μ</w:t>
       </w:r>
       <w:r>
         <w:rPr>
@@ -4141,7 +4415,6 @@
         </w:rPr>
         <w:t>H</w:t>
       </w:r>
-      <w:proofErr w:type="spellEnd"/>
       <w:r>
         <w:rPr>
           <w:rFonts w:ascii="Times New Roman" w:hAnsi="Times New Roman" w:cs="Times New Roman"/>
@@ -4202,16 +4475,7 @@
           <w:sz w:val="24"/>
           <w:szCs w:val="24"/>
         </w:rPr>
-        <w:t xml:space="preserve">. At </w:t>
-      </w:r>
-      <w:proofErr w:type="spellStart"/>
-      <w:r>
-        <w:rPr>
-          <w:rFonts w:ascii="Times New Roman" w:hAnsi="Times New Roman" w:cs="Times New Roman"/>
-          <w:sz w:val="24"/>
-          <w:szCs w:val="24"/>
-        </w:rPr>
-        <w:t>μ</w:t>
+        <w:t>. At μ</w:t>
       </w:r>
       <w:r>
         <w:rPr>
@@ -4222,23 +4486,29 @@
         </w:rPr>
         <w:t>H</w:t>
       </w:r>
-      <w:proofErr w:type="spellEnd"/>
-      <w:r>
-        <w:rPr>
-          <w:rFonts w:ascii="Times New Roman" w:hAnsi="Times New Roman" w:cs="Times New Roman"/>
-          <w:sz w:val="24"/>
-          <w:szCs w:val="24"/>
-        </w:rPr>
-        <w:t xml:space="preserve">=−0.2 eV and T=116T, the lattice shows a balanced distribution of nitrogen and hydrogen, indicating high adsorption for both species. As </w:t>
-      </w:r>
-      <w:proofErr w:type="spellStart"/>
-      <w:r>
-        <w:rPr>
-          <w:rFonts w:ascii="Times New Roman" w:hAnsi="Times New Roman" w:cs="Times New Roman"/>
-          <w:sz w:val="24"/>
-          <w:szCs w:val="24"/>
-        </w:rPr>
-        <w:t>μ</w:t>
+      <w:r>
+        <w:rPr>
+          <w:rFonts w:ascii="Times New Roman" w:hAnsi="Times New Roman" w:cs="Times New Roman"/>
+          <w:sz w:val="24"/>
+          <w:szCs w:val="24"/>
+        </w:rPr>
+        <w:t>=−0.2 eV and T=116</w:t>
+      </w:r>
+      <w:r>
+        <w:rPr>
+          <w:rFonts w:ascii="Times New Roman" w:hAnsi="Times New Roman" w:cs="Times New Roman" w:hint="eastAsia"/>
+          <w:sz w:val="24"/>
+          <w:szCs w:val="24"/>
+        </w:rPr>
+        <w:t xml:space="preserve"> K</w:t>
+      </w:r>
+      <w:r>
+        <w:rPr>
+          <w:rFonts w:ascii="Times New Roman" w:hAnsi="Times New Roman" w:cs="Times New Roman"/>
+          <w:sz w:val="24"/>
+          <w:szCs w:val="24"/>
+        </w:rPr>
+        <w:t>, the lattice shows a balanced distribution of nitrogen and hydrogen, indicating high adsorption for both species. As μ</w:t>
       </w:r>
       <w:r>
         <w:rPr>
@@ -4249,7 +4519,6 @@
         </w:rPr>
         <w:t>H</w:t>
       </w:r>
-      <w:proofErr w:type="spellEnd"/>
       <w:r>
         <w:rPr>
           <w:rFonts w:ascii="Times New Roman" w:hAnsi="Times New Roman" w:cs="Times New Roman" w:hint="eastAsia"/>
@@ -4265,16 +4534,7 @@
           <w:sz w:val="24"/>
           <w:szCs w:val="24"/>
         </w:rPr>
-        <w:t xml:space="preserve">increases to -0.1 eV, both gases remain highly adsorbed, maintaining nearly full lattice coverage. At </w:t>
-      </w:r>
-      <w:proofErr w:type="spellStart"/>
-      <w:r>
-        <w:rPr>
-          <w:rFonts w:ascii="Times New Roman" w:hAnsi="Times New Roman" w:cs="Times New Roman"/>
-          <w:sz w:val="24"/>
-          <w:szCs w:val="24"/>
-        </w:rPr>
-        <w:t>μ</w:t>
+        <w:t>increases to -0.1 eV, both gases remain highly adsorbed, maintaining nearly full lattice coverage. At μ</w:t>
       </w:r>
       <w:r>
         <w:rPr>
@@ -4285,7 +4545,6 @@
         </w:rPr>
         <w:t>H</w:t>
       </w:r>
-      <w:proofErr w:type="spellEnd"/>
       <w:r>
         <w:rPr>
           <w:rFonts w:ascii="Times New Roman" w:hAnsi="Times New Roman" w:cs="Times New Roman"/>
@@ -4320,16 +4579,7 @@
           <w:sz w:val="24"/>
           <w:szCs w:val="24"/>
         </w:rPr>
-        <w:t xml:space="preserve">, the attractive interactions enable both hydrogen and nitrogen to adsorb efficiently at low and moderate </w:t>
-      </w:r>
-      <w:proofErr w:type="spellStart"/>
-      <w:r>
-        <w:rPr>
-          <w:rFonts w:ascii="Times New Roman" w:hAnsi="Times New Roman" w:cs="Times New Roman"/>
-          <w:sz w:val="24"/>
-          <w:szCs w:val="24"/>
-        </w:rPr>
-        <w:t>μ</w:t>
+        <w:t>, the attractive interactions enable both hydrogen and nitrogen to adsorb efficiently at low and moderate μ</w:t>
       </w:r>
       <w:r>
         <w:rPr>
@@ -4340,7 +4590,6 @@
         </w:rPr>
         <w:t>H</w:t>
       </w:r>
-      <w:proofErr w:type="spellEnd"/>
       <w:r>
         <w:rPr>
           <w:rFonts w:ascii="Times New Roman" w:hAnsi="Times New Roman" w:cs="Times New Roman"/>
@@ -4412,8 +4661,8 @@
           <w:noProof/>
         </w:rPr>
         <w:drawing>
-          <wp:inline distT="0" distB="0" distL="0" distR="0" wp14:anchorId="6AD4C8D5" wp14:editId="727B2EB5">
-            <wp:extent cx="5114231" cy="3537889"/>
+          <wp:inline distT="0" distB="0" distL="0" distR="0" wp14:anchorId="6AD4C8D5" wp14:editId="4DE0B233">
+            <wp:extent cx="4178073" cy="2890280"/>
             <wp:effectExtent l="0" t="0" r="0" b="5715"/>
             <wp:docPr id="541991055" name="그림 7"/>
             <wp:cNvGraphicFramePr>
@@ -4444,7 +4693,7 @@
                   <pic:spPr bwMode="auto">
                     <a:xfrm>
                       <a:off x="0" y="0"/>
-                      <a:ext cx="5153297" cy="3564914"/>
+                      <a:ext cx="4220548" cy="2919663"/>
                     </a:xfrm>
                     <a:prstGeom prst="rect">
                       <a:avLst/>
@@ -4479,7 +4728,6 @@
           <w:kern w:val="2"/>
           <w14:ligatures w14:val="standardContextual"/>
         </w:rPr>
-        <w:lastRenderedPageBreak/>
         <w:t>Figure</w:t>
       </w:r>
       <w:r>
@@ -4508,23 +4756,7 @@
           <w:kern w:val="2"/>
           <w14:ligatures w14:val="standardContextual"/>
         </w:rPr>
-        <w:t>. (A) Phase diagram and (B) lattice fo</w:t>
-      </w:r>
-      <w:r>
-        <w:rPr>
-          <w:rFonts w:eastAsiaTheme="minorEastAsia" w:hint="eastAsia"/>
-          <w:kern w:val="2"/>
-          <w14:ligatures w14:val="standardContextual"/>
-        </w:rPr>
-        <w:t>r immiscible case</w:t>
-      </w:r>
-      <w:r>
-        <w:rPr>
-          <w:rFonts w:eastAsiaTheme="minorEastAsia" w:hint="eastAsia"/>
-          <w:kern w:val="2"/>
-          <w14:ligatures w14:val="standardContextual"/>
-        </w:rPr>
-        <w:t>. The red circle denotes nitrogen and blue circle denotes hydrogen.</w:t>
+        <w:t>. (A) Phase diagram and (B) lattice for immiscible case. The red circle denotes nitrogen and blue circle denotes hydrogen.</w:t>
       </w:r>
     </w:p>
     <w:p>
@@ -4544,6 +4776,7 @@
           <w:sz w:val="24"/>
           <w:szCs w:val="24"/>
         </w:rPr>
+        <w:lastRenderedPageBreak/>
         <w:t xml:space="preserve">In the immiscible case, the results show distinct adsorption behavior for hydrogen and nitrogen, with minimal mixing on the lattice. The top row displays phase diagrams </w:t>
       </w:r>
       <w:r>
@@ -4560,16 +4793,7 @@
           <w:sz w:val="24"/>
           <w:szCs w:val="24"/>
         </w:rPr>
-        <w:t xml:space="preserve">he bottom row presents the lattice configurations at specific values of </w:t>
-      </w:r>
-      <w:proofErr w:type="spellStart"/>
-      <w:r>
-        <w:rPr>
-          <w:rFonts w:ascii="Times New Roman" w:hAnsi="Times New Roman" w:cs="Times New Roman"/>
-          <w:sz w:val="24"/>
-          <w:szCs w:val="24"/>
-        </w:rPr>
-        <w:t>μ</w:t>
+        <w:t>he bottom row presents the lattice configurations at specific values of μ</w:t>
       </w:r>
       <w:r>
         <w:rPr>
@@ -4580,7 +4804,6 @@
         </w:rPr>
         <w:t>H</w:t>
       </w:r>
-      <w:proofErr w:type="spellEnd"/>
       <w:r>
         <w:rPr>
           <w:rFonts w:ascii="Times New Roman" w:hAnsi="Times New Roman" w:cs="Times New Roman" w:hint="eastAsia"/>
@@ -4745,7 +4968,6 @@
         </w:rPr>
         <w:t>⟨</w:t>
       </w:r>
-      <w:proofErr w:type="spellStart"/>
       <w:r>
         <w:rPr>
           <w:rFonts w:ascii="Times New Roman" w:hAnsi="Times New Roman" w:cs="Times New Roman"/>
@@ -4763,7 +4985,6 @@
         </w:rPr>
         <w:t>H</w:t>
       </w:r>
-      <w:proofErr w:type="spellEnd"/>
       <w:r>
         <w:rPr>
           <w:rFonts w:ascii="Cambria Math" w:hAnsi="Cambria Math" w:cs="Cambria Math"/>
@@ -4778,16 +4999,7 @@
           <w:sz w:val="24"/>
           <w:szCs w:val="24"/>
         </w:rPr>
-        <w:t xml:space="preserve">, adsorption increases as </w:t>
-      </w:r>
-      <w:proofErr w:type="spellStart"/>
-      <w:r>
-        <w:rPr>
-          <w:rFonts w:ascii="Times New Roman" w:hAnsi="Times New Roman" w:cs="Times New Roman"/>
-          <w:sz w:val="24"/>
-          <w:szCs w:val="24"/>
-        </w:rPr>
-        <w:t>μ</w:t>
+        <w:t>, adsorption increases as μ</w:t>
       </w:r>
       <w:r>
         <w:rPr>
@@ -4798,7 +5010,6 @@
         </w:rPr>
         <w:t>H</w:t>
       </w:r>
-      <w:proofErr w:type="spellEnd"/>
       <w:r>
         <w:rPr>
           <w:rFonts w:ascii="Times New Roman" w:hAnsi="Times New Roman" w:cs="Times New Roman"/>
@@ -4813,16 +5024,7 @@
           <w:sz w:val="24"/>
           <w:szCs w:val="24"/>
         </w:rPr>
-        <w:t xml:space="preserve">​ becomes more positive, especially at low temperatures. Hydrogen coverage reaches high levels when </w:t>
-      </w:r>
-      <w:proofErr w:type="spellStart"/>
-      <w:r>
-        <w:rPr>
-          <w:rFonts w:ascii="Times New Roman" w:hAnsi="Times New Roman" w:cs="Times New Roman"/>
-          <w:sz w:val="24"/>
-          <w:szCs w:val="24"/>
-        </w:rPr>
-        <w:t>μ</w:t>
+        <w:t>becomes more positive, especially at low temperatures. Hydrogen coverage reaches high levels when μ</w:t>
       </w:r>
       <w:r>
         <w:rPr>
@@ -4833,7 +5035,6 @@
         </w:rPr>
         <w:t>H</w:t>
       </w:r>
-      <w:proofErr w:type="spellEnd"/>
       <w:r>
         <w:rPr>
           <w:rFonts w:ascii="Times New Roman" w:hAnsi="Times New Roman" w:cs="Times New Roman"/>
@@ -4869,7 +5070,6 @@
         </w:rPr>
         <w:t>⟨</w:t>
       </w:r>
-      <w:proofErr w:type="spellStart"/>
       <w:r>
         <w:rPr>
           <w:rFonts w:ascii="Times New Roman" w:hAnsi="Times New Roman" w:cs="Times New Roman"/>
@@ -4887,7 +5087,6 @@
         </w:rPr>
         <w:t>N</w:t>
       </w:r>
-      <w:proofErr w:type="spellEnd"/>
       <w:r>
         <w:rPr>
           <w:rFonts w:ascii="Cambria Math" w:hAnsi="Cambria Math" w:cs="Cambria Math"/>
@@ -4902,16 +5101,7 @@
           <w:sz w:val="24"/>
           <w:szCs w:val="24"/>
         </w:rPr>
-        <w:t xml:space="preserve"> shows a similar trend, with high nitrogen coverage at lower </w:t>
-      </w:r>
-      <w:proofErr w:type="spellStart"/>
-      <w:r>
-        <w:rPr>
-          <w:rFonts w:ascii="Times New Roman" w:hAnsi="Times New Roman" w:cs="Times New Roman"/>
-          <w:sz w:val="24"/>
-          <w:szCs w:val="24"/>
-        </w:rPr>
-        <w:t>μ</w:t>
+        <w:t xml:space="preserve"> shows a similar trend, with high nitrogen coverage at lower μ</w:t>
       </w:r>
       <w:r>
         <w:rPr>
@@ -4922,23 +5112,13 @@
         </w:rPr>
         <w:t>H</w:t>
       </w:r>
-      <w:proofErr w:type="spellEnd"/>
-      <w:r>
-        <w:rPr>
-          <w:rFonts w:ascii="Times New Roman" w:hAnsi="Times New Roman" w:cs="Times New Roman"/>
-          <w:sz w:val="24"/>
-          <w:szCs w:val="24"/>
-        </w:rPr>
-        <w:t xml:space="preserve">​ values and low temperatures. As </w:t>
-      </w:r>
-      <w:proofErr w:type="spellStart"/>
-      <w:r>
-        <w:rPr>
-          <w:rFonts w:ascii="Times New Roman" w:hAnsi="Times New Roman" w:cs="Times New Roman"/>
-          <w:sz w:val="24"/>
-          <w:szCs w:val="24"/>
-        </w:rPr>
-        <w:t>μ</w:t>
+      <w:r>
+        <w:rPr>
+          <w:rFonts w:ascii="Times New Roman" w:hAnsi="Times New Roman" w:cs="Times New Roman"/>
+          <w:sz w:val="24"/>
+          <w:szCs w:val="24"/>
+        </w:rPr>
+        <w:t>​ values and low temperatures. As μ</w:t>
       </w:r>
       <w:r>
         <w:rPr>
@@ -4949,23 +5129,13 @@
         </w:rPr>
         <w:t>H</w:t>
       </w:r>
-      <w:proofErr w:type="spellEnd"/>
-      <w:r>
-        <w:rPr>
-          <w:rFonts w:ascii="Times New Roman" w:hAnsi="Times New Roman" w:cs="Times New Roman"/>
-          <w:sz w:val="24"/>
-          <w:szCs w:val="24"/>
-        </w:rPr>
-        <w:t xml:space="preserve">​ increases, hydrogen begins to outcompete nitrogen, reducing nitrogen coverage on the lattice. At </w:t>
-      </w:r>
-      <w:proofErr w:type="spellStart"/>
-      <w:r>
-        <w:rPr>
-          <w:rFonts w:ascii="Times New Roman" w:hAnsi="Times New Roman" w:cs="Times New Roman"/>
-          <w:sz w:val="24"/>
-          <w:szCs w:val="24"/>
-        </w:rPr>
-        <w:t>μ</w:t>
+      <w:r>
+        <w:rPr>
+          <w:rFonts w:ascii="Times New Roman" w:hAnsi="Times New Roman" w:cs="Times New Roman"/>
+          <w:sz w:val="24"/>
+          <w:szCs w:val="24"/>
+        </w:rPr>
+        <w:t>​ increases, hydrogen begins to outcompete nitrogen, reducing nitrogen coverage on the lattice. At μ</w:t>
       </w:r>
       <w:r>
         <w:rPr>
@@ -4976,7 +5146,6 @@
         </w:rPr>
         <w:t>H</w:t>
       </w:r>
-      <w:proofErr w:type="spellEnd"/>
       <w:r>
         <w:rPr>
           <w:rFonts w:ascii="Times New Roman" w:hAnsi="Times New Roman" w:cs="Times New Roman"/>
@@ -5034,7 +5203,6 @@
         </w:rPr>
         <w:t>⟨</w:t>
       </w:r>
-      <w:proofErr w:type="spellStart"/>
       <w:r>
         <w:rPr>
           <w:rFonts w:ascii="Times New Roman" w:hAnsi="Times New Roman" w:cs="Times New Roman"/>
@@ -5069,7 +5237,6 @@
         </w:rPr>
         <w:t>N</w:t>
       </w:r>
-      <w:proofErr w:type="spellEnd"/>
       <w:r>
         <w:rPr>
           <w:rFonts w:ascii="Cambria Math" w:hAnsi="Cambria Math" w:cs="Cambria Math"/>
@@ -5084,16 +5251,7 @@
           <w:sz w:val="24"/>
           <w:szCs w:val="24"/>
         </w:rPr>
-        <w:t xml:space="preserve"> reveals that the lattice is fully occupied across all </w:t>
-      </w:r>
-      <w:proofErr w:type="spellStart"/>
-      <w:r>
-        <w:rPr>
-          <w:rFonts w:ascii="Times New Roman" w:hAnsi="Times New Roman" w:cs="Times New Roman"/>
-          <w:sz w:val="24"/>
-          <w:szCs w:val="24"/>
-        </w:rPr>
-        <w:t>μ</w:t>
+        <w:t xml:space="preserve"> reveals that the lattice is fully occupied across all μ</w:t>
       </w:r>
       <w:r>
         <w:rPr>
@@ -5104,7 +5262,6 @@
         </w:rPr>
         <w:t>H</w:t>
       </w:r>
-      <w:proofErr w:type="spellEnd"/>
       <w:r>
         <w:rPr>
           <w:rFonts w:ascii="Times New Roman" w:hAnsi="Times New Roman" w:cs="Times New Roman"/>
@@ -5131,16 +5288,7 @@
           <w:sz w:val="24"/>
           <w:szCs w:val="24"/>
         </w:rPr>
-        <w:t xml:space="preserve">In the lattice configurations, at </w:t>
-      </w:r>
-      <w:proofErr w:type="spellStart"/>
-      <w:r>
-        <w:rPr>
-          <w:rFonts w:ascii="Times New Roman" w:hAnsi="Times New Roman" w:cs="Times New Roman"/>
-          <w:sz w:val="24"/>
-          <w:szCs w:val="24"/>
-        </w:rPr>
-        <w:t>μ</w:t>
+        <w:t>In the lattice configurations, at μ</w:t>
       </w:r>
       <w:r>
         <w:rPr>
@@ -5151,23 +5299,13 @@
         </w:rPr>
         <w:t>H</w:t>
       </w:r>
-      <w:proofErr w:type="spellEnd"/>
-      <w:r>
-        <w:rPr>
-          <w:rFonts w:ascii="Times New Roman" w:hAnsi="Times New Roman" w:cs="Times New Roman"/>
-          <w:sz w:val="24"/>
-          <w:szCs w:val="24"/>
-        </w:rPr>
-        <w:t xml:space="preserve">=−0.2 eV, nitrogen occupies most of the lattice, while hydrogen appears in isolated clusters. As </w:t>
-      </w:r>
-      <w:proofErr w:type="spellStart"/>
-      <w:r>
-        <w:rPr>
-          <w:rFonts w:ascii="Times New Roman" w:hAnsi="Times New Roman" w:cs="Times New Roman"/>
-          <w:sz w:val="24"/>
-          <w:szCs w:val="24"/>
-        </w:rPr>
-        <w:t>μ</w:t>
+      <w:r>
+        <w:rPr>
+          <w:rFonts w:ascii="Times New Roman" w:hAnsi="Times New Roman" w:cs="Times New Roman"/>
+          <w:sz w:val="24"/>
+          <w:szCs w:val="24"/>
+        </w:rPr>
+        <w:t>=−0.2 eV, nitrogen occupies most of the lattice, while hydrogen appears in isolated clusters. As μ</w:t>
       </w:r>
       <w:r>
         <w:rPr>
@@ -5178,23 +5316,13 @@
         </w:rPr>
         <w:t>H</w:t>
       </w:r>
-      <w:proofErr w:type="spellEnd"/>
-      <w:r>
-        <w:rPr>
-          <w:rFonts w:ascii="Times New Roman" w:hAnsi="Times New Roman" w:cs="Times New Roman"/>
-          <w:sz w:val="24"/>
-          <w:szCs w:val="24"/>
-        </w:rPr>
-        <w:t xml:space="preserve"> increases to -0.1 eV, hydrogen coverage expands, leading to more clustering and a decrease in nitrogen coverage. By </w:t>
-      </w:r>
-      <w:proofErr w:type="spellStart"/>
-      <w:r>
-        <w:rPr>
-          <w:rFonts w:ascii="Times New Roman" w:hAnsi="Times New Roman" w:cs="Times New Roman"/>
-          <w:sz w:val="24"/>
-          <w:szCs w:val="24"/>
-        </w:rPr>
-        <w:t>μ</w:t>
+      <w:r>
+        <w:rPr>
+          <w:rFonts w:ascii="Times New Roman" w:hAnsi="Times New Roman" w:cs="Times New Roman"/>
+          <w:sz w:val="24"/>
+          <w:szCs w:val="24"/>
+        </w:rPr>
+        <w:t xml:space="preserve"> increases to -0.1 eV, hydrogen coverage expands, leading to more clustering and a decrease in nitrogen coverage. By μ</w:t>
       </w:r>
       <w:r>
         <w:rPr>
@@ -5205,7 +5333,6 @@
         </w:rPr>
         <w:t>H</w:t>
       </w:r>
-      <w:proofErr w:type="spellEnd"/>
       <w:r>
         <w:rPr>
           <w:rFonts w:ascii="Times New Roman" w:hAnsi="Times New Roman" w:cs="Times New Roman"/>
@@ -5281,15 +5408,20 @@
     </w:p>
     <w:p>
       <w:pPr>
-        <w:spacing w:line="360" w:lineRule="auto"/>
-        <w:ind w:firstLine="360"/>
-        <w:jc w:val="both"/>
-        <w:rPr>
-          <w:rFonts w:ascii="Times New Roman" w:hAnsi="Times New Roman" w:cs="Times New Roman"/>
-          <w:sz w:val="24"/>
-          <w:szCs w:val="24"/>
-        </w:rPr>
-      </w:pPr>
+        <w:rPr>
+          <w:rFonts w:ascii="Times New Roman" w:hAnsi="Times New Roman" w:cs="Times New Roman"/>
+          <w:sz w:val="24"/>
+          <w:szCs w:val="24"/>
+        </w:rPr>
+      </w:pPr>
+      <w:r>
+        <w:rPr>
+          <w:rFonts w:ascii="Times New Roman" w:hAnsi="Times New Roman" w:cs="Times New Roman"/>
+          <w:sz w:val="24"/>
+          <w:szCs w:val="24"/>
+        </w:rPr>
+        <w:br w:type="page"/>
+      </w:r>
     </w:p>
     <w:p>
       <w:pPr>
@@ -5314,6 +5446,7 @@
           <w:sz w:val="24"/>
           <w:szCs w:val="24"/>
         </w:rPr>
+        <w:lastRenderedPageBreak/>
         <w:t xml:space="preserve"> </w:t>
       </w:r>
       <w:r>
@@ -5352,11 +5485,10 @@
         <w:rPr>
           <w:noProof/>
         </w:rPr>
-        <w:lastRenderedPageBreak/>
         <w:drawing>
-          <wp:inline distT="0" distB="0" distL="0" distR="0" wp14:anchorId="40F93DF5" wp14:editId="268BC5BB">
-            <wp:extent cx="5234152" cy="3620848"/>
-            <wp:effectExtent l="0" t="0" r="5080" b="0"/>
+          <wp:inline distT="0" distB="0" distL="0" distR="0" wp14:anchorId="40F93DF5" wp14:editId="2180EFDC">
+            <wp:extent cx="4953953" cy="3427013"/>
+            <wp:effectExtent l="0" t="0" r="0" b="2540"/>
             <wp:docPr id="1953035212" name="그림 8"/>
             <wp:cNvGraphicFramePr>
               <a:graphicFrameLocks xmlns:a="http://schemas.openxmlformats.org/drawingml/2006/main" noChangeAspect="1"/>
@@ -5386,7 +5518,7 @@
                   <pic:spPr bwMode="auto">
                     <a:xfrm>
                       <a:off x="0" y="0"/>
-                      <a:ext cx="5241383" cy="3625850"/>
+                      <a:ext cx="4978442" cy="3443954"/>
                     </a:xfrm>
                     <a:prstGeom prst="rect">
                       <a:avLst/>
@@ -5481,15 +5613,7 @@
           <w:kern w:val="2"/>
           <w14:ligatures w14:val="standardContextual"/>
         </w:rPr>
-        <w:t xml:space="preserve"> case</w:t>
-      </w:r>
-      <w:r>
-        <w:rPr>
-          <w:rFonts w:eastAsiaTheme="minorEastAsia" w:hint="eastAsia"/>
-          <w:kern w:val="2"/>
-          <w14:ligatures w14:val="standardContextual"/>
-        </w:rPr>
-        <w:t>. The red circle denotes nitrogen and blue circle denotes hydrogen.</w:t>
+        <w:t xml:space="preserve"> case. The red circle denotes nitrogen and blue circle denotes hydrogen.</w:t>
       </w:r>
     </w:p>
     <w:p>
@@ -5533,16 +5657,7 @@
           <w:sz w:val="24"/>
           <w:szCs w:val="24"/>
         </w:rPr>
-        <w:t xml:space="preserve">he bottom row presents the lattice configurations at specific values of </w:t>
-      </w:r>
-      <w:proofErr w:type="spellStart"/>
-      <w:r>
-        <w:rPr>
-          <w:rFonts w:ascii="Times New Roman" w:hAnsi="Times New Roman" w:cs="Times New Roman"/>
-          <w:sz w:val="24"/>
-          <w:szCs w:val="24"/>
-        </w:rPr>
-        <w:t>μ</w:t>
+        <w:t>he bottom row presents the lattice configurations at specific values of μ</w:t>
       </w:r>
       <w:r>
         <w:rPr>
@@ -5553,7 +5668,6 @@
         </w:rPr>
         <w:t>H</w:t>
       </w:r>
-      <w:proofErr w:type="spellEnd"/>
       <w:r>
         <w:rPr>
           <w:rFonts w:ascii="Times New Roman" w:hAnsi="Times New Roman" w:cs="Times New Roman" w:hint="eastAsia"/>
@@ -5642,7 +5756,6 @@
         </w:rPr>
         <w:t>⟨</w:t>
       </w:r>
-      <w:proofErr w:type="spellStart"/>
       <w:r>
         <w:rPr>
           <w:rFonts w:ascii="Times New Roman" w:hAnsi="Times New Roman" w:cs="Times New Roman"/>
@@ -5660,7 +5773,6 @@
         </w:rPr>
         <w:t>H</w:t>
       </w:r>
-      <w:proofErr w:type="spellEnd"/>
       <w:r>
         <w:rPr>
           <w:rFonts w:ascii="Cambria Math" w:hAnsi="Cambria Math" w:cs="Cambria Math"/>
@@ -5675,16 +5787,7 @@
           <w:sz w:val="24"/>
           <w:szCs w:val="24"/>
         </w:rPr>
-        <w:t xml:space="preserve">, hydrogen adsorption increases slightly as </w:t>
-      </w:r>
-      <w:proofErr w:type="spellStart"/>
-      <w:r>
-        <w:rPr>
-          <w:rFonts w:ascii="Times New Roman" w:hAnsi="Times New Roman" w:cs="Times New Roman"/>
-          <w:sz w:val="24"/>
-          <w:szCs w:val="24"/>
-        </w:rPr>
-        <w:t>μ</w:t>
+        <w:t>, hydrogen adsorption increases slightly as μ</w:t>
       </w:r>
       <w:r>
         <w:rPr>
@@ -5695,7 +5798,6 @@
         </w:rPr>
         <w:t>H</w:t>
       </w:r>
-      <w:proofErr w:type="spellEnd"/>
       <w:r>
         <w:rPr>
           <w:rFonts w:ascii="Times New Roman" w:hAnsi="Times New Roman" w:cs="Times New Roman"/>
@@ -5744,7 +5846,6 @@
         </w:rPr>
         <w:t>⟨</w:t>
       </w:r>
-      <w:proofErr w:type="spellStart"/>
       <w:r>
         <w:rPr>
           <w:rFonts w:ascii="Times New Roman" w:hAnsi="Times New Roman" w:cs="Times New Roman"/>
@@ -5762,7 +5863,6 @@
         </w:rPr>
         <w:t>N</w:t>
       </w:r>
-      <w:proofErr w:type="spellEnd"/>
       <w:r>
         <w:rPr>
           <w:rFonts w:ascii="Cambria Math" w:hAnsi="Cambria Math" w:cs="Cambria Math"/>
@@ -5777,16 +5877,7 @@
           <w:sz w:val="24"/>
           <w:szCs w:val="24"/>
         </w:rPr>
-        <w:t xml:space="preserve"> shows a similar trend. Nitrogen adsorbs across the lattice and is only moderately affected by changes in </w:t>
-      </w:r>
-      <w:proofErr w:type="spellStart"/>
-      <w:r>
-        <w:rPr>
-          <w:rFonts w:ascii="Times New Roman" w:hAnsi="Times New Roman" w:cs="Times New Roman"/>
-          <w:sz w:val="24"/>
-          <w:szCs w:val="24"/>
-        </w:rPr>
-        <w:t>μ</w:t>
+        <w:t xml:space="preserve"> shows a similar trend. Nitrogen adsorbs across the lattice and is only moderately affected by changes in μ</w:t>
       </w:r>
       <w:r>
         <w:rPr>
@@ -5797,7 +5888,6 @@
         </w:rPr>
         <w:t>H</w:t>
       </w:r>
-      <w:proofErr w:type="spellEnd"/>
       <w:r>
         <w:rPr>
           <w:rFonts w:ascii="Times New Roman" w:hAnsi="Times New Roman" w:cs="Times New Roman"/>
@@ -5830,7 +5920,6 @@
         </w:rPr>
         <w:t>⟨</w:t>
       </w:r>
-      <w:proofErr w:type="spellStart"/>
       <w:r>
         <w:rPr>
           <w:rFonts w:ascii="Times New Roman" w:hAnsi="Times New Roman" w:cs="Times New Roman"/>
@@ -5865,7 +5954,6 @@
         </w:rPr>
         <w:t>N</w:t>
       </w:r>
-      <w:proofErr w:type="spellEnd"/>
       <w:r>
         <w:rPr>
           <w:rFonts w:ascii="Cambria Math" w:hAnsi="Cambria Math" w:cs="Cambria Math"/>
@@ -5880,16 +5968,7 @@
           <w:sz w:val="24"/>
           <w:szCs w:val="24"/>
         </w:rPr>
-        <w:t xml:space="preserve"> is nearly saturated across all </w:t>
-      </w:r>
-      <w:proofErr w:type="spellStart"/>
-      <w:r>
-        <w:rPr>
-          <w:rFonts w:ascii="Times New Roman" w:hAnsi="Times New Roman" w:cs="Times New Roman"/>
-          <w:sz w:val="24"/>
-          <w:szCs w:val="24"/>
-        </w:rPr>
-        <w:t>μ</w:t>
+        <w:t xml:space="preserve"> is nearly saturated across all μ</w:t>
       </w:r>
       <w:r>
         <w:rPr>
@@ -5900,14 +5979,13 @@
         </w:rPr>
         <w:t>H</w:t>
       </w:r>
-      <w:proofErr w:type="spellEnd"/>
-      <w:r>
-        <w:rPr>
-          <w:rFonts w:ascii="Times New Roman" w:hAnsi="Times New Roman" w:cs="Times New Roman"/>
-          <w:sz w:val="24"/>
-          <w:szCs w:val="24"/>
-        </w:rPr>
-        <w:t xml:space="preserve">​ values at low temperatures, indicating that both gases are adsorbing to nearly fill the lattice. However, unlike in </w:t>
+      <w:r>
+        <w:rPr>
+          <w:rFonts w:ascii="Times New Roman" w:hAnsi="Times New Roman" w:cs="Times New Roman"/>
+          <w:sz w:val="24"/>
+          <w:szCs w:val="24"/>
+        </w:rPr>
+        <w:t xml:space="preserve">​ values at low </w:t>
       </w:r>
       <w:r>
         <w:rPr>
@@ -5916,7 +5994,7 @@
           <w:szCs w:val="24"/>
         </w:rPr>
         <w:lastRenderedPageBreak/>
-        <w:t>previous cases, hydrogen and nitrogen do not cluster with themselves; instead, they mix more evenly, consistent with the "like dissolves unlike" interaction.</w:t>
+        <w:t>temperatures, indicating that both gases are adsorbing to nearly fill the lattice. However, unlike in previous cases, hydrogen and nitrogen do not cluster with themselves; instead, they mix more evenly, consistent with the "like dissolves unlike" interaction.</w:t>
       </w:r>
     </w:p>
     <w:p>
@@ -5970,16 +6048,7 @@
           <w:sz w:val="24"/>
           <w:szCs w:val="24"/>
         </w:rPr>
-        <w:t xml:space="preserve">. At </w:t>
-      </w:r>
-      <w:proofErr w:type="spellStart"/>
-      <w:r>
-        <w:rPr>
-          <w:rFonts w:ascii="Times New Roman" w:hAnsi="Times New Roman" w:cs="Times New Roman"/>
-          <w:sz w:val="24"/>
-          <w:szCs w:val="24"/>
-        </w:rPr>
-        <w:t>μ</w:t>
+        <w:t>. At μ</w:t>
       </w:r>
       <w:r>
         <w:rPr>
@@ -5990,23 +6059,13 @@
         </w:rPr>
         <w:t>H</w:t>
       </w:r>
-      <w:proofErr w:type="spellEnd"/>
-      <w:r>
-        <w:rPr>
-          <w:rFonts w:ascii="Times New Roman" w:hAnsi="Times New Roman" w:cs="Times New Roman"/>
-          <w:sz w:val="24"/>
-          <w:szCs w:val="24"/>
-        </w:rPr>
-        <w:t xml:space="preserve">=−0.2 eV, hydrogen and nitrogen are interspersed rather than forming clusters. This pattern suggests that each gas prefers to avoid neighboring atoms of the same type, resulting in a more mixed distribution. As </w:t>
-      </w:r>
-      <w:proofErr w:type="spellStart"/>
-      <w:r>
-        <w:rPr>
-          <w:rFonts w:ascii="Times New Roman" w:hAnsi="Times New Roman" w:cs="Times New Roman"/>
-          <w:sz w:val="24"/>
-          <w:szCs w:val="24"/>
-        </w:rPr>
-        <w:t>μ</w:t>
+      <w:r>
+        <w:rPr>
+          <w:rFonts w:ascii="Times New Roman" w:hAnsi="Times New Roman" w:cs="Times New Roman"/>
+          <w:sz w:val="24"/>
+          <w:szCs w:val="24"/>
+        </w:rPr>
+        <w:t>=−0.2 eV, hydrogen and nitrogen are interspersed rather than forming clusters. This pattern suggests that each gas prefers to avoid neighboring atoms of the same type, resulting in a more mixed distribution. As μ</w:t>
       </w:r>
       <w:r>
         <w:rPr>
@@ -6017,7 +6076,6 @@
         </w:rPr>
         <w:t>H</w:t>
       </w:r>
-      <w:proofErr w:type="spellEnd"/>
       <w:r>
         <w:rPr>
           <w:rFonts w:ascii="Times New Roman" w:hAnsi="Times New Roman" w:cs="Times New Roman" w:hint="eastAsia"/>
@@ -6117,7 +6175,27 @@
           <w:sz w:val="24"/>
           <w:szCs w:val="24"/>
         </w:rPr>
-        <w:t>omparison Between Parameter Sets</w:t>
+        <w:t>omparison</w:t>
+      </w:r>
+      <w:r>
+        <w:rPr>
+          <w:rFonts w:ascii="Times New Roman" w:hAnsi="Times New Roman" w:cs="Times New Roman" w:hint="eastAsia"/>
+          <w:b/>
+          <w:bCs/>
+          <w:sz w:val="24"/>
+          <w:szCs w:val="24"/>
+        </w:rPr>
+        <w:t xml:space="preserve"> Among</w:t>
+      </w:r>
+      <w:r>
+        <w:rPr>
+          <w:rFonts w:ascii="Times New Roman" w:hAnsi="Times New Roman" w:cs="Times New Roman"/>
+          <w:b/>
+          <w:bCs/>
+          <w:sz w:val="24"/>
+          <w:szCs w:val="24"/>
+        </w:rPr>
+        <w:t xml:space="preserve"> Parameter Sets</w:t>
       </w:r>
     </w:p>
     <w:p>
@@ -6135,9 +6213,9 @@
           <w:noProof/>
         </w:rPr>
         <w:drawing>
-          <wp:inline distT="0" distB="0" distL="0" distR="0" wp14:anchorId="4DAA1605" wp14:editId="26DE3E86">
-            <wp:extent cx="5429250" cy="4188527"/>
-            <wp:effectExtent l="0" t="0" r="0" b="2540"/>
+          <wp:inline distT="0" distB="0" distL="0" distR="0" wp14:anchorId="4DAA1605" wp14:editId="484515BB">
+            <wp:extent cx="5158596" cy="3979723"/>
+            <wp:effectExtent l="0" t="0" r="4445" b="1905"/>
             <wp:docPr id="1433773844" name="그림 3"/>
             <wp:cNvGraphicFramePr>
               <a:graphicFrameLocks xmlns:a="http://schemas.openxmlformats.org/drawingml/2006/main" noChangeAspect="1"/>
@@ -6167,7 +6245,7 @@
                   <pic:spPr bwMode="auto">
                     <a:xfrm>
                       <a:off x="0" y="0"/>
-                      <a:ext cx="5432620" cy="4191127"/>
+                      <a:ext cx="5167511" cy="3986601"/>
                     </a:xfrm>
                     <a:prstGeom prst="rect">
                       <a:avLst/>
@@ -6189,7 +6267,7 @@
         <w:pStyle w:val="a4"/>
         <w:spacing w:line="360" w:lineRule="auto"/>
         <w:rPr>
-          <w:rFonts w:eastAsiaTheme="minorEastAsia" w:hint="eastAsia"/>
+          <w:rFonts w:eastAsiaTheme="minorEastAsia"/>
           <w:kern w:val="2"/>
           <w14:ligatures w14:val="standardContextual"/>
         </w:rPr>
@@ -6230,7 +6308,15 @@
           <w:kern w:val="2"/>
           <w14:ligatures w14:val="standardContextual"/>
         </w:rPr>
-        <w:t>.</w:t>
+        <w:t xml:space="preserve">. Occupation ratios </w:t>
+      </w:r>
+      <w:r>
+        <w:rPr>
+          <w:rFonts w:eastAsiaTheme="minorEastAsia"/>
+          <w:kern w:val="2"/>
+          <w14:ligatures w14:val="standardContextual"/>
+        </w:rPr>
+        <w:t>for (</w:t>
       </w:r>
       <w:r>
         <w:rPr>
@@ -6238,47 +6324,7 @@
           <w:kern w:val="2"/>
           <w14:ligatures w14:val="standardContextual"/>
         </w:rPr>
-        <w:t xml:space="preserve"> Occupation ratios </w:t>
-      </w:r>
-      <w:r>
-        <w:rPr>
-          <w:rFonts w:eastAsiaTheme="minorEastAsia"/>
-          <w:kern w:val="2"/>
-          <w14:ligatures w14:val="standardContextual"/>
-        </w:rPr>
-        <w:t>for (</w:t>
-      </w:r>
-      <w:r>
-        <w:rPr>
-          <w:rFonts w:eastAsiaTheme="minorEastAsia" w:hint="eastAsia"/>
-          <w:kern w:val="2"/>
-          <w14:ligatures w14:val="standardContextual"/>
-        </w:rPr>
-        <w:t xml:space="preserve">A) </w:t>
-      </w:r>
-      <w:r>
-        <w:rPr>
-          <w:rFonts w:eastAsiaTheme="minorEastAsia" w:hint="eastAsia"/>
-          <w:kern w:val="2"/>
-          <w14:ligatures w14:val="standardContextual"/>
-        </w:rPr>
-        <w:t>ideal mixture</w:t>
-      </w:r>
-      <w:r>
-        <w:rPr>
-          <w:rFonts w:eastAsiaTheme="minorEastAsia" w:hint="eastAsia"/>
-          <w:kern w:val="2"/>
-          <w14:ligatures w14:val="standardContextual"/>
-        </w:rPr>
-        <w:t xml:space="preserve"> (B) </w:t>
-      </w:r>
-      <w:r>
-        <w:rPr>
-          <w:rFonts w:eastAsiaTheme="minorEastAsia" w:hint="eastAsia"/>
-          <w:kern w:val="2"/>
-          <w14:ligatures w14:val="standardContextual"/>
-        </w:rPr>
-        <w:t>repulsive interaction (C) attractive interaction (D) immiscible case, and (E) like dissolves unlike case.</w:t>
+        <w:t>A) ideal mixture (B) repulsive interaction (C) attractive interaction (D) immiscible case, and (E) like dissolves unlike case.</w:t>
       </w:r>
     </w:p>
     <w:p>
@@ -6316,7 +6362,16 @@
         <w:t xml:space="preserve">the occupation ratios for each scenario and </w:t>
       </w:r>
       <w:r>
-        <w:t>how interaction energies shape the adsorption behavior of hydrogen and nitrogen on the surface, with each parameter set showing distinct coverage trends. In the Ideal Mixture case</w:t>
+        <w:t xml:space="preserve">how interaction energies </w:t>
+      </w:r>
+      <w:r>
+        <w:rPr>
+          <w:rFonts w:eastAsiaTheme="minorEastAsia" w:hint="eastAsia"/>
+        </w:rPr>
+        <w:t>change</w:t>
+      </w:r>
+      <w:r>
+        <w:t xml:space="preserve"> the adsorption behavior of hydrogen and nitrogen on the surface, with each parameter set showing distinct coverage trends. In the Ideal Mixture case</w:t>
       </w:r>
       <w:r>
         <w:rPr>
@@ -6339,11 +6394,7 @@
         <w:t>)</w:t>
       </w:r>
       <w:r>
-        <w:t xml:space="preserve">, the graph shows that as </w:t>
-      </w:r>
-      <w:proofErr w:type="spellStart"/>
-      <w:r>
-        <w:t>μ</w:t>
+        <w:t>, the graph shows that as μ</w:t>
       </w:r>
       <w:r>
         <w:rPr>
@@ -6351,7 +6402,6 @@
         </w:rPr>
         <w:t>H</w:t>
       </w:r>
-      <w:proofErr w:type="spellEnd"/>
       <w:r>
         <w:t xml:space="preserve"> increases from -0.2 to 0, hydrogen coverage rises sharply, eventually reaching nearly full coverage (~1.0)</w:t>
       </w:r>
@@ -6362,11 +6412,7 @@
         <w:t xml:space="preserve">. However, the </w:t>
       </w:r>
       <w:r>
-        <w:t xml:space="preserve">nitrogen coverage declines to near zero. This pattern indicates independent adsorption behavior, with hydrogen fully occupying the surface at high </w:t>
-      </w:r>
-      <w:proofErr w:type="spellStart"/>
-      <w:r>
-        <w:t>μ</w:t>
+        <w:t>nitrogen coverage declines to near zero. This pattern indicates independent adsorption behavior, with hydrogen fully occupying the surface at high μ</w:t>
       </w:r>
       <w:r>
         <w:rPr>
@@ -6374,9 +6420,17 @@
         </w:rPr>
         <w:t>H</w:t>
       </w:r>
-      <w:proofErr w:type="spellEnd"/>
-      <w:r>
-        <w:t xml:space="preserve"> values due to the absence of interaction energies affecting each gas's response.</w:t>
+      <w:r>
+        <w:t xml:space="preserve"> values due to the absence of interaction energies affecting </w:t>
+      </w:r>
+      <w:r>
+        <w:rPr>
+          <w:rFonts w:eastAsiaTheme="minorEastAsia" w:hint="eastAsia"/>
+        </w:rPr>
+        <w:t>response of each gas</w:t>
+      </w:r>
+      <w:r>
+        <w:t>.</w:t>
       </w:r>
       <w:r>
         <w:rPr>
@@ -6416,11 +6470,16 @@
         <w:t>)</w:t>
       </w:r>
       <w:r>
-        <w:t xml:space="preserve">, hydrogen coverage increases more gradually, peaking at around 0.4, while nitrogen coverage declines steadily, maintaining a presence on the surface even as </w:t>
-      </w:r>
-      <w:proofErr w:type="spellStart"/>
-      <w:r>
-        <w:t>μ</w:t>
+        <w:t>, hydrogen coverage increases more gradually, peaking at around 0.4</w:t>
+      </w:r>
+      <w:r>
+        <w:rPr>
+          <w:rFonts w:eastAsiaTheme="minorEastAsia" w:hint="eastAsia"/>
+        </w:rPr>
+        <w:t>. However, the</w:t>
+      </w:r>
+      <w:r>
+        <w:t xml:space="preserve"> nitrogen coverage declines steadily, maintaining a presence on the surface even as μ</w:t>
       </w:r>
       <w:r>
         <w:rPr>
@@ -6428,7 +6487,6 @@
         </w:rPr>
         <w:t>H</w:t>
       </w:r>
-      <w:proofErr w:type="spellEnd"/>
       <w:r>
         <w:t xml:space="preserve"> rises. This gradual change reflects the influence of repulsive forces, which limit hydrogen’s ability to fully dominate the surface, resulting in a lower total coverage compared to the Ideal Mixture case.</w:t>
       </w:r>
@@ -6450,11 +6508,7 @@
         <w:t xml:space="preserve"> (Figure 6C)</w:t>
       </w:r>
       <w:r>
-        <w:t xml:space="preserve">, the graph shows that hydrogen and nitrogen coverage levels converge around </w:t>
-      </w:r>
-      <w:proofErr w:type="spellStart"/>
-      <w:r>
-        <w:t>μ</w:t>
+        <w:t>, the graph shows that hydrogen and nitrogen coverage levels converge around μ</w:t>
       </w:r>
       <w:r>
         <w:rPr>
@@ -6462,13 +6516,8 @@
         </w:rPr>
         <w:t>H</w:t>
       </w:r>
-      <w:proofErr w:type="spellEnd"/>
-      <w:r>
-        <w:t xml:space="preserve"> = -0.1, with each species stabilizing at roughly 0.5 coverage as </w:t>
-      </w:r>
-      <w:proofErr w:type="spellStart"/>
-      <w:r>
-        <w:t>μ</w:t>
+      <w:r>
+        <w:t xml:space="preserve"> = -0.1, with each species stabilizing at roughly 0.5 coverage as μ</w:t>
       </w:r>
       <w:r>
         <w:rPr>
@@ -6476,7 +6525,6 @@
         </w:rPr>
         <w:t>H</w:t>
       </w:r>
-      <w:proofErr w:type="spellEnd"/>
       <w:r>
         <w:t xml:space="preserve"> increases. This behavior results from attractive forces between hydrogen and nitrogen, which stabilize their co-adsorption and prevent either gas from fully displacing the other, leading to a balanced total coverage close to 1.0.</w:t>
       </w:r>
@@ -6510,11 +6558,7 @@
         <w:t>)</w:t>
       </w:r>
       <w:r>
-        <w:t xml:space="preserve">, as seen in the sharp transition in coverage. Hydrogen coverage rises rapidly to 1.0 as </w:t>
-      </w:r>
-      <w:proofErr w:type="spellStart"/>
-      <w:r>
-        <w:t>μ</w:t>
+        <w:t>, as seen in the sharp transition in coverage. Hydrogen coverage rises rapidly to 1.0 as μ</w:t>
       </w:r>
       <w:r>
         <w:rPr>
@@ -6522,13 +6566,8 @@
         </w:rPr>
         <w:t>H</w:t>
       </w:r>
-      <w:proofErr w:type="spellEnd"/>
-      <w:r>
-        <w:t xml:space="preserve"> increases from -0.15, while nitrogen coverage drops to zero, indicating that one gas completely displaces the other on the surface at certain </w:t>
-      </w:r>
-      <w:proofErr w:type="spellStart"/>
-      <w:r>
-        <w:t>μ</w:t>
+      <w:r>
+        <w:t xml:space="preserve"> increases from -0.15, while nitrogen coverage drops to zero, indicating that one gas completely displaces the other on the surface at certain μ</w:t>
       </w:r>
       <w:r>
         <w:rPr>
@@ -6536,13 +6575,8 @@
         </w:rPr>
         <w:t>H</w:t>
       </w:r>
-      <w:proofErr w:type="spellEnd"/>
-      <w:r>
-        <w:t xml:space="preserve"> values. This behavior aligns with phase-separation principles, with strong immiscibility leading to full coverage by a single species depending on </w:t>
-      </w:r>
-      <w:proofErr w:type="spellStart"/>
-      <w:r>
-        <w:t>μ</w:t>
+      <w:r>
+        <w:t xml:space="preserve"> values. This behavior aligns with phase-separation principles, with strong immiscibility leading to full coverage by a single species depending on μ</w:t>
       </w:r>
       <w:r>
         <w:rPr>
@@ -6550,7 +6584,6 @@
         </w:rPr>
         <w:t>H</w:t>
       </w:r>
-      <w:proofErr w:type="spellEnd"/>
       <w:r>
         <w:t>.</w:t>
       </w:r>
@@ -6584,11 +6617,7 @@
         <w:t>)</w:t>
       </w:r>
       <w:r>
-        <w:t xml:space="preserve">, the graph shows that hydrogen and nitrogen maintain nearly equal coverage (~0.5 each) across the entire </w:t>
-      </w:r>
-      <w:proofErr w:type="spellStart"/>
-      <w:r>
-        <w:t>μ</w:t>
+        <w:t>, the graph shows that hydrogen and nitrogen maintain nearly equal coverage (~0.5 each) across the entire μ</w:t>
       </w:r>
       <w:r>
         <w:rPr>
@@ -6596,7 +6625,6 @@
         </w:rPr>
         <w:t>H</w:t>
       </w:r>
-      <w:proofErr w:type="spellEnd"/>
       <w:r>
         <w:t xml:space="preserve"> range. This stable coexistence reflects similar affinities for the surface, creating a balanced adsorption environment that promotes consistent co-coverage. The total coverage remains around 1.0, indicating that both gases share the surface without significant displacement.</w:t>
       </w:r>
@@ -6661,11 +6689,7 @@
         <w:t>Ideal Mixture</w:t>
       </w:r>
       <w:r>
-        <w:t xml:space="preserve"> scenario shows that excessive hydrogen adsorption at high </w:t>
-      </w:r>
-      <w:proofErr w:type="spellStart"/>
-      <w:r>
-        <w:t>μ</w:t>
+        <w:t xml:space="preserve"> scenario shows that excessive hydrogen adsorption at high μ</w:t>
       </w:r>
       <w:r>
         <w:rPr>
@@ -6673,13 +6697,27 @@
         </w:rPr>
         <w:t>H</w:t>
       </w:r>
-      <w:proofErr w:type="spellEnd"/>
-      <w:r>
-        <w:t xml:space="preserve"> can hinder </w:t>
-      </w:r>
-      <w:r>
+      <w:r>
+        <w:t xml:space="preserve"> can </w:t>
+      </w:r>
+      <w:r>
+        <w:rPr>
+          <w:rFonts w:eastAsiaTheme="minorEastAsia" w:hint="eastAsia"/>
+        </w:rPr>
         <w:lastRenderedPageBreak/>
-        <w:t xml:space="preserve">nitrogen’s access to the surface, potentially slowing the reaction. In contrast, </w:t>
+        <w:t>prevent</w:t>
+      </w:r>
+      <w:r>
+        <w:t xml:space="preserve"> </w:t>
+      </w:r>
+      <w:r>
+        <w:rPr>
+          <w:rFonts w:eastAsiaTheme="minorEastAsia" w:hint="eastAsia"/>
+        </w:rPr>
+        <w:t>the adsorption of nitrogen</w:t>
+      </w:r>
+      <w:r>
+        <w:t xml:space="preserve"> to the surface, potentially slowing the reaction. In contrast, </w:t>
       </w:r>
       <w:r>
         <w:rPr>
@@ -6690,7 +6728,13 @@
         <w:t>Repulsive Interactions</w:t>
       </w:r>
       <w:r>
-        <w:t xml:space="preserve"> help limit hydrogen coverage, preventing hydrogen poisoning and maintaining available sites for nitrogen. The </w:t>
+        <w:rPr>
+          <w:rFonts w:eastAsiaTheme="minorEastAsia" w:hint="eastAsia"/>
+        </w:rPr>
+        <w:t xml:space="preserve"> can</w:t>
+      </w:r>
+      <w:r>
+        <w:t xml:space="preserve"> limit hydrogen coverage, preventing hydrogen poisoning and maintaining available sites for nitrogen. The </w:t>
       </w:r>
       <w:r>
         <w:rPr>
@@ -6733,7 +6777,16 @@
         <w:t>Like Dissolves Unlike</w:t>
       </w:r>
       <w:r>
-        <w:t xml:space="preserve"> case, where both gases maintain stable, equal coverage, provides another optimal condition by supporting steady reaction rates and consistent catalyst utilization.</w:t>
+        <w:t xml:space="preserve"> case, where both gases maintain stable</w:t>
+      </w:r>
+      <w:r>
+        <w:rPr>
+          <w:rFonts w:eastAsiaTheme="minorEastAsia" w:hint="eastAsia"/>
+        </w:rPr>
+        <w:t xml:space="preserve"> and similar</w:t>
+      </w:r>
+      <w:r>
+        <w:t xml:space="preserve"> coverage, provides another optimal condition by supporting steady reaction rates and consistent catalyst utilization.</w:t>
       </w:r>
     </w:p>
     <w:p>
@@ -6747,16 +6800,120 @@
         </w:rPr>
       </w:pPr>
       <w:r>
-        <w:t>To enhance ammonia synthesis, several optimization strategies can be applied. Controlled hydrogen coverage can prevent hydrogen from dominating adsorption sites. This could be achieved by modifying the catalyst surface to limit hydrogen adsorption and favor nitrogen. Promoters for balanced co-adsorption can improve reaction efficiency. These promoters, inspired by the Attractive Interactions scenario, enhance the affinity between nitrogen and hydrogen on the surface. Minimizing phase separation effects can be achieved by adjusting catalyst properties. This adjustment ensures that both gases remain accessible without one displacing the other. Finally, modifying the catalyst surface for stable coexistence can ensure balanced adsorption of both gases. This can be achieved through alloying or specific surface treatments, as shown in the Like Dissolves Unlike scenario.</w:t>
+        <w:t>To enhance ammonia synthesis, several optimization strategies can be applied. Controlled hydrogen coverage can prevent hydrogen from dominating adsorption sites. This could be achieved by modifying the catalyst surface.</w:t>
       </w:r>
       <w:r>
         <w:rPr>
           <w:rFonts w:eastAsiaTheme="minorEastAsia" w:hint="eastAsia"/>
         </w:rPr>
+        <w:t xml:space="preserve"> Specifically, p</w:t>
+      </w:r>
+      <w:r>
+        <w:t>romoters for balanced co-adsorption can improve reaction efficiency. These promoters, inspired by the Attractive Interactions scenario, enhance the affinity between nitrogen and hydrogen on the surface.</w:t>
+      </w:r>
+      <w:r>
+        <w:rPr>
+          <w:rFonts w:eastAsiaTheme="minorEastAsia" w:hint="eastAsia"/>
+        </w:rPr>
         <w:t xml:space="preserve"> </w:t>
       </w:r>
       <w:r>
-        <w:t>These strategies provide actionable insights for enhancing ammonia production efficiency in industrial settings, potentially maximizing yield and reducing energy consumption in the Haber-Bosch process.</w:t>
+        <w:rPr>
+          <w:rFonts w:eastAsiaTheme="minorEastAsia" w:hint="eastAsia"/>
+        </w:rPr>
+        <w:t>For example</w:t>
+      </w:r>
+      <w:r>
+        <w:rPr>
+          <w:rFonts w:eastAsiaTheme="minorEastAsia" w:hint="eastAsia"/>
+        </w:rPr>
+        <w:t xml:space="preserve">, </w:t>
+      </w:r>
+      <w:r>
+        <w:rPr>
+          <w:rFonts w:eastAsiaTheme="minorEastAsia"/>
+        </w:rPr>
+        <w:t xml:space="preserve">Ye et al. advanced their research with the Ni–CeN catalyst, achieving an activity of 6500 μmol g⁻¹ h⁻¹ at 400°C and 0.9 MPa, with a WHSV of 36,000 mL g⁻¹ h⁻¹. In this system, nitrogen vacancies in CeN activate N₂, while Ni facilitates H₂ activation. Unlike conventional catalysts with a promoter, this cocatalyst system allows each component to perform a distinct role, with strong hydrogen adsorption energy </w:t>
+      </w:r>
+      <w:r>
+        <w:rPr>
+          <w:rFonts w:eastAsiaTheme="minorEastAsia" w:hint="eastAsia"/>
+        </w:rPr>
+        <w:t xml:space="preserve">of Ni </w:t>
+      </w:r>
+      <w:r>
+        <w:rPr>
+          <w:rFonts w:eastAsiaTheme="minorEastAsia"/>
+        </w:rPr>
+        <w:t>(1.30 eV compared to CeN’s 0.62 eV) enabling efficient H₂ dissociation</w:t>
+      </w:r>
+      <w:r>
+        <w:rPr>
+          <w:rFonts w:eastAsiaTheme="minorEastAsia"/>
+        </w:rPr>
+        <w:fldChar w:fldCharType="begin"/>
+      </w:r>
+      <w:r>
+        <w:rPr>
+          <w:rFonts w:eastAsiaTheme="minorEastAsia"/>
+        </w:rPr>
+        <w:instrText xml:space="preserve"> ADDIN EN.CITE &lt;EndNote&gt;&lt;Cite&gt;&lt;Author&gt;Ye&lt;/Author&gt;&lt;Year&gt;2020&lt;/Year&gt;&lt;RecNum&gt;127&lt;/RecNum&gt;&lt;DisplayText&gt;&lt;style face="superscript"&gt;5&lt;/style&gt;&lt;/DisplayText&gt;&lt;record&gt;&lt;rec-number&gt;127&lt;/rec-number&gt;&lt;foreign-keys&gt;&lt;key app="EN" db-id="sfv0rttwkr0223ewzacxdaznsvpd9sztp2xv" timestamp="1731174570"&gt;127&lt;/key&gt;&lt;/foreign-keys&gt;&lt;ref-type name="Journal Article"&gt;17&lt;/ref-type&gt;&lt;contributors&gt;&lt;authors&gt;&lt;author&gt;Ye, Tian-Nan&lt;/author&gt;&lt;author&gt;Park, Sang-Won&lt;/author&gt;&lt;author&gt;Lu, Yangfan&lt;/author&gt;&lt;author&gt;Li, Jiang&lt;/author&gt;&lt;author&gt;Sasase, Masato&lt;/author&gt;&lt;author&gt;Kitano, Masaaki&lt;/author&gt;&lt;author&gt;Hosono, Hideo&lt;/author&gt;&lt;/authors&gt;&lt;/contributors&gt;&lt;titles&gt;&lt;title&gt;Contribution of nitrogen vacancies to ammonia synthesis over metal nitride catalysts&lt;/title&gt;&lt;secondary-title&gt;Journal of the American Chemical Society&lt;/secondary-title&gt;&lt;/titles&gt;&lt;periodical&gt;&lt;full-title&gt;Journal of the American Chemical Society&lt;/full-title&gt;&lt;/periodical&gt;&lt;pages&gt;14374-14383&lt;/pages&gt;&lt;volume&gt;142&lt;/volume&gt;&lt;number&gt;33&lt;/number&gt;&lt;dates&gt;&lt;year&gt;2020&lt;/year&gt;&lt;/dates&gt;&lt;isbn&gt;0002-7863&lt;/isbn&gt;&lt;urls&gt;&lt;/urls&gt;&lt;/record&gt;&lt;/Cite&gt;&lt;/EndNote&gt;</w:instrText>
+      </w:r>
+      <w:r>
+        <w:rPr>
+          <w:rFonts w:eastAsiaTheme="minorEastAsia"/>
+        </w:rPr>
+        <w:fldChar w:fldCharType="separate"/>
+      </w:r>
+      <w:r>
+        <w:rPr>
+          <w:rFonts w:eastAsiaTheme="minorEastAsia"/>
+          <w:noProof/>
+          <w:vertAlign w:val="superscript"/>
+        </w:rPr>
+        <w:t>5</w:t>
+      </w:r>
+      <w:r>
+        <w:rPr>
+          <w:rFonts w:eastAsiaTheme="minorEastAsia"/>
+        </w:rPr>
+        <w:fldChar w:fldCharType="end"/>
+      </w:r>
+      <w:r>
+        <w:rPr>
+          <w:rFonts w:eastAsiaTheme="minorEastAsia"/>
+        </w:rPr>
+        <w:t>.</w:t>
+      </w:r>
+      <w:r>
+        <w:t xml:space="preserve"> </w:t>
+      </w:r>
+      <w:r>
+        <w:rPr>
+          <w:rFonts w:eastAsiaTheme="minorEastAsia" w:hint="eastAsia"/>
+        </w:rPr>
+        <w:t>In addition, m</w:t>
+      </w:r>
+      <w:r>
+        <w:t xml:space="preserve">inimizing phase separation effects can be </w:t>
+      </w:r>
+      <w:r>
+        <w:rPr>
+          <w:rFonts w:eastAsiaTheme="minorEastAsia" w:hint="eastAsia"/>
+        </w:rPr>
+        <w:t xml:space="preserve">also </w:t>
+      </w:r>
+      <w:r>
+        <w:t>achieved by adjusting catalyst properties. This adjustment ensures that both gases remain accessible without one displacing the other. Finally, modifying the catalyst surface for stable coexistence can ensure balanced adsorption of both gases. This can be achieved through alloying or specific surface treatments, as shown in the Like Dissolves Unlike scenario.</w:t>
+      </w:r>
+      <w:r>
+        <w:rPr>
+          <w:rFonts w:eastAsiaTheme="minorEastAsia" w:hint="eastAsia"/>
+        </w:rPr>
+        <w:t xml:space="preserve"> </w:t>
+      </w:r>
+      <w:r>
+        <w:t>These strategies provide insights for enhancing ammonia production efficiency in industrial settings, potentially maximizing yield and reducing energy consumption in the Haber-Bosch process.</w:t>
       </w:r>
     </w:p>
     <w:p>
@@ -6804,6 +6961,7 @@
           <w:sz w:val="24"/>
           <w:szCs w:val="24"/>
         </w:rPr>
+        <w:lastRenderedPageBreak/>
         <w:t>In conclusion, the adsorption behaviors observed across different interaction scenarios provide critical insights for optimizing ammonia synthesis. The Ideal Mixture and Immiscible scenarios highlight the risks of unbalanced adsorption, where excessive hydrogen coverage or phase separation can hinder nitrogen availability on the catalyst surface. In contrast, the Attractive Interactions and Like Dissolves Unlike scenarios reveal conditions where both gases achieve stable co-adsorption, supporting efficient reaction rates essential for the Haber-Bosch process.</w:t>
       </w:r>
     </w:p>
@@ -6824,7 +6982,6 @@
           <w:sz w:val="24"/>
           <w:szCs w:val="24"/>
         </w:rPr>
-        <w:lastRenderedPageBreak/>
         <w:t>To leverage these findings, practical optimization strategies include controlling hydrogen coverage, promoting balanced co-adsorption, minimizing phase separation, and ensuring stable coexistence through surface modifications or alloying. These approaches could enhance catalyst efficiency, sustain balanced adsorption, and ultimately improve ammonia production rates. Implementing these strategies in industrial settings offers a pathway to maximizing yield and energy efficiency in ammonia synthesis.</w:t>
       </w:r>
     </w:p>
@@ -6836,9 +6993,260 @@
     </w:p>
     <w:p>
       <w:pPr>
+        <w:pStyle w:val="a3"/>
+        <w:numPr>
+          <w:ilvl w:val="0"/>
+          <w:numId w:val="15"/>
+        </w:numPr>
         <w:spacing w:line="360" w:lineRule="auto"/>
-        <w:jc w:val="both"/>
-      </w:pPr>
+        <w:ind w:leftChars="0"/>
+        <w:rPr>
+          <w:rFonts w:ascii="Times New Roman" w:hAnsi="Times New Roman" w:cs="Times New Roman"/>
+          <w:b/>
+          <w:bCs/>
+          <w:sz w:val="24"/>
+          <w:szCs w:val="24"/>
+        </w:rPr>
+      </w:pPr>
+      <w:r>
+        <w:rPr>
+          <w:rFonts w:ascii="Times New Roman" w:hAnsi="Times New Roman" w:cs="Times New Roman" w:hint="eastAsia"/>
+          <w:b/>
+          <w:bCs/>
+          <w:sz w:val="24"/>
+          <w:szCs w:val="24"/>
+        </w:rPr>
+        <w:t>References</w:t>
+      </w:r>
+    </w:p>
+    <w:p>
+      <w:pPr>
+        <w:pStyle w:val="EndNoteBibliography"/>
+        <w:spacing w:after="0" w:line="360" w:lineRule="auto"/>
+        <w:rPr>
+          <w:rFonts w:ascii="Times New Roman" w:hAnsi="Times New Roman" w:cs="Times New Roman"/>
+        </w:rPr>
+      </w:pPr>
+      <w:r>
+        <w:rPr>
+          <w:rFonts w:ascii="Times New Roman" w:hAnsi="Times New Roman" w:cs="Times New Roman"/>
+        </w:rPr>
+        <w:fldChar w:fldCharType="begin"/>
+      </w:r>
+      <w:r>
+        <w:rPr>
+          <w:rFonts w:ascii="Times New Roman" w:hAnsi="Times New Roman" w:cs="Times New Roman"/>
+        </w:rPr>
+        <w:instrText xml:space="preserve"> ADDIN EN.REFLIST </w:instrText>
+      </w:r>
+      <w:r>
+        <w:rPr>
+          <w:rFonts w:ascii="Times New Roman" w:hAnsi="Times New Roman" w:cs="Times New Roman"/>
+        </w:rPr>
+        <w:fldChar w:fldCharType="separate"/>
+      </w:r>
+      <w:r>
+        <w:rPr>
+          <w:rFonts w:ascii="Times New Roman" w:hAnsi="Times New Roman" w:cs="Times New Roman"/>
+        </w:rPr>
+        <w:t xml:space="preserve">(1) Liu, H. </w:t>
+      </w:r>
+      <w:r>
+        <w:rPr>
+          <w:rFonts w:ascii="Times New Roman" w:hAnsi="Times New Roman" w:cs="Times New Roman"/>
+          <w:i/>
+        </w:rPr>
+        <w:t>Ammonia synthesis catalysts: innovation and practice</w:t>
+      </w:r>
+      <w:r>
+        <w:rPr>
+          <w:rFonts w:ascii="Times New Roman" w:hAnsi="Times New Roman" w:cs="Times New Roman"/>
+        </w:rPr>
+        <w:t>; World Scientific, 2013.</w:t>
+      </w:r>
+    </w:p>
+    <w:p>
+      <w:pPr>
+        <w:pStyle w:val="EndNoteBibliography"/>
+        <w:spacing w:after="0" w:line="360" w:lineRule="auto"/>
+        <w:rPr>
+          <w:rFonts w:ascii="Times New Roman" w:hAnsi="Times New Roman" w:cs="Times New Roman"/>
+        </w:rPr>
+      </w:pPr>
+      <w:r>
+        <w:rPr>
+          <w:rFonts w:ascii="Times New Roman" w:hAnsi="Times New Roman" w:cs="Times New Roman"/>
+        </w:rPr>
+        <w:t xml:space="preserve">(2) Liu, H.; Li, Y.; Wu, H.; Liu, J.; He, D. Cuihua Xuebao/Chinese J. </w:t>
+      </w:r>
+      <w:r>
+        <w:rPr>
+          <w:rFonts w:ascii="Times New Roman" w:hAnsi="Times New Roman" w:cs="Times New Roman"/>
+          <w:i/>
+        </w:rPr>
+        <w:t xml:space="preserve">Catal </w:t>
+      </w:r>
+      <w:r>
+        <w:rPr>
+          <w:rFonts w:ascii="Times New Roman" w:hAnsi="Times New Roman" w:cs="Times New Roman"/>
+          <w:b/>
+        </w:rPr>
+        <w:t>2014</w:t>
+      </w:r>
+      <w:r>
+        <w:rPr>
+          <w:rFonts w:ascii="Times New Roman" w:hAnsi="Times New Roman" w:cs="Times New Roman"/>
+        </w:rPr>
+        <w:t xml:space="preserve">, </w:t>
+      </w:r>
+      <w:r>
+        <w:rPr>
+          <w:rFonts w:ascii="Times New Roman" w:hAnsi="Times New Roman" w:cs="Times New Roman"/>
+          <w:i/>
+        </w:rPr>
+        <w:t>35</w:t>
+      </w:r>
+      <w:r>
+        <w:rPr>
+          <w:rFonts w:ascii="Times New Roman" w:hAnsi="Times New Roman" w:cs="Times New Roman"/>
+        </w:rPr>
+        <w:t>, 1619-1640.</w:t>
+      </w:r>
+    </w:p>
+    <w:p>
+      <w:pPr>
+        <w:pStyle w:val="EndNoteBibliography"/>
+        <w:spacing w:after="0" w:line="360" w:lineRule="auto"/>
+        <w:rPr>
+          <w:rFonts w:ascii="Times New Roman" w:hAnsi="Times New Roman" w:cs="Times New Roman"/>
+        </w:rPr>
+      </w:pPr>
+      <w:r>
+        <w:rPr>
+          <w:rFonts w:ascii="Times New Roman" w:hAnsi="Times New Roman" w:cs="Times New Roman"/>
+        </w:rPr>
+        <w:t xml:space="preserve">(3) Liu, H. Ammonia synthesis catalyst 100 years: Practice, enlightenment and challenge. </w:t>
+      </w:r>
+      <w:r>
+        <w:rPr>
+          <w:rFonts w:ascii="Times New Roman" w:hAnsi="Times New Roman" w:cs="Times New Roman"/>
+          <w:i/>
+        </w:rPr>
+        <w:t xml:space="preserve">Chinese journal of catalysis </w:t>
+      </w:r>
+      <w:r>
+        <w:rPr>
+          <w:rFonts w:ascii="Times New Roman" w:hAnsi="Times New Roman" w:cs="Times New Roman"/>
+          <w:b/>
+        </w:rPr>
+        <w:t>2014</w:t>
+      </w:r>
+      <w:r>
+        <w:rPr>
+          <w:rFonts w:ascii="Times New Roman" w:hAnsi="Times New Roman" w:cs="Times New Roman"/>
+        </w:rPr>
+        <w:t xml:space="preserve">, </w:t>
+      </w:r>
+      <w:r>
+        <w:rPr>
+          <w:rFonts w:ascii="Times New Roman" w:hAnsi="Times New Roman" w:cs="Times New Roman"/>
+          <w:i/>
+        </w:rPr>
+        <w:t>35</w:t>
+      </w:r>
+      <w:r>
+        <w:rPr>
+          <w:rFonts w:ascii="Times New Roman" w:hAnsi="Times New Roman" w:cs="Times New Roman"/>
+        </w:rPr>
+        <w:t xml:space="preserve"> (10), 1619-1640.</w:t>
+      </w:r>
+    </w:p>
+    <w:p>
+      <w:pPr>
+        <w:pStyle w:val="EndNoteBibliography"/>
+        <w:spacing w:after="0" w:line="360" w:lineRule="auto"/>
+        <w:rPr>
+          <w:rFonts w:ascii="Times New Roman" w:hAnsi="Times New Roman" w:cs="Times New Roman"/>
+        </w:rPr>
+      </w:pPr>
+      <w:r>
+        <w:rPr>
+          <w:rFonts w:ascii="Times New Roman" w:hAnsi="Times New Roman" w:cs="Times New Roman"/>
+        </w:rPr>
+        <w:t xml:space="preserve">(4) Elvers, B. </w:t>
+      </w:r>
+      <w:r>
+        <w:rPr>
+          <w:rFonts w:ascii="Times New Roman" w:hAnsi="Times New Roman" w:cs="Times New Roman"/>
+          <w:i/>
+        </w:rPr>
+        <w:t>Ullmann's encyclopedia of industrial chemistry</w:t>
+      </w:r>
+      <w:r>
+        <w:rPr>
+          <w:rFonts w:ascii="Times New Roman" w:hAnsi="Times New Roman" w:cs="Times New Roman"/>
+        </w:rPr>
+        <w:t>; Verlag Chemie Hoboken, NJ, 1991.</w:t>
+      </w:r>
+    </w:p>
+    <w:p>
+      <w:pPr>
+        <w:pStyle w:val="EndNoteBibliography"/>
+        <w:spacing w:line="360" w:lineRule="auto"/>
+        <w:rPr>
+          <w:rFonts w:ascii="Times New Roman" w:hAnsi="Times New Roman" w:cs="Times New Roman"/>
+        </w:rPr>
+      </w:pPr>
+      <w:r>
+        <w:rPr>
+          <w:rFonts w:ascii="Times New Roman" w:hAnsi="Times New Roman" w:cs="Times New Roman"/>
+        </w:rPr>
+        <w:t xml:space="preserve">(5) Ye, T.-N.; Park, S.-W.; Lu, Y.; Li, J.; Sasase, M.; Kitano, M.; Hosono, H. Contribution of nitrogen vacancies to ammonia synthesis over metal nitride catalysts. </w:t>
+      </w:r>
+      <w:r>
+        <w:rPr>
+          <w:rFonts w:ascii="Times New Roman" w:hAnsi="Times New Roman" w:cs="Times New Roman"/>
+          <w:i/>
+        </w:rPr>
+        <w:t xml:space="preserve">Journal of the American Chemical Society </w:t>
+      </w:r>
+      <w:r>
+        <w:rPr>
+          <w:rFonts w:ascii="Times New Roman" w:hAnsi="Times New Roman" w:cs="Times New Roman"/>
+          <w:b/>
+        </w:rPr>
+        <w:t>2020</w:t>
+      </w:r>
+      <w:r>
+        <w:rPr>
+          <w:rFonts w:ascii="Times New Roman" w:hAnsi="Times New Roman" w:cs="Times New Roman"/>
+        </w:rPr>
+        <w:t xml:space="preserve">, </w:t>
+      </w:r>
+      <w:r>
+        <w:rPr>
+          <w:rFonts w:ascii="Times New Roman" w:hAnsi="Times New Roman" w:cs="Times New Roman"/>
+          <w:i/>
+        </w:rPr>
+        <w:t>142</w:t>
+      </w:r>
+      <w:r>
+        <w:rPr>
+          <w:rFonts w:ascii="Times New Roman" w:hAnsi="Times New Roman" w:cs="Times New Roman"/>
+        </w:rPr>
+        <w:t xml:space="preserve"> (33), 14374-14383.</w:t>
+      </w:r>
+    </w:p>
+    <w:p>
+      <w:pPr>
+        <w:spacing w:line="360" w:lineRule="auto"/>
+      </w:pPr>
+      <w:r>
+        <w:rPr>
+          <w:rFonts w:ascii="Times New Roman" w:hAnsi="Times New Roman" w:cs="Times New Roman"/>
+        </w:rPr>
+        <w:fldChar w:fldCharType="end"/>
+      </w:r>
     </w:p>
     <w:sectPr>
       <w:pgSz w:w="12240" w:h="15840"/>
@@ -10243,6 +10651,54 @@
     <w:uiPriority w:val="99"/>
     <w:rsid w:val="007305E4"/>
   </w:style>
+  <w:style w:type="paragraph" w:customStyle="1" w:styleId="EndNoteBibliographyTitle">
+    <w:name w:val="EndNote Bibliography Title"/>
+    <w:basedOn w:val="a"/>
+    <w:link w:val="EndNoteBibliographyTitleChar"/>
+    <w:rsid w:val="00EC6F80"/>
+    <w:pPr>
+      <w:spacing w:after="0"/>
+      <w:jc w:val="center"/>
+    </w:pPr>
+    <w:rPr>
+      <w:rFonts w:ascii="Calibri" w:hAnsi="Calibri" w:cs="Calibri"/>
+      <w:noProof/>
+    </w:rPr>
+  </w:style>
+  <w:style w:type="character" w:customStyle="1" w:styleId="EndNoteBibliographyTitleChar">
+    <w:name w:val="EndNote Bibliography Title Char"/>
+    <w:basedOn w:val="a0"/>
+    <w:link w:val="EndNoteBibliographyTitle"/>
+    <w:rsid w:val="00EC6F80"/>
+    <w:rPr>
+      <w:rFonts w:ascii="Calibri" w:hAnsi="Calibri" w:cs="Calibri"/>
+      <w:noProof/>
+    </w:rPr>
+  </w:style>
+  <w:style w:type="paragraph" w:customStyle="1" w:styleId="EndNoteBibliography">
+    <w:name w:val="EndNote Bibliography"/>
+    <w:basedOn w:val="a"/>
+    <w:link w:val="EndNoteBibliographyChar"/>
+    <w:rsid w:val="00EC6F80"/>
+    <w:pPr>
+      <w:spacing w:line="240" w:lineRule="auto"/>
+      <w:jc w:val="both"/>
+    </w:pPr>
+    <w:rPr>
+      <w:rFonts w:ascii="Calibri" w:hAnsi="Calibri" w:cs="Calibri"/>
+      <w:noProof/>
+    </w:rPr>
+  </w:style>
+  <w:style w:type="character" w:customStyle="1" w:styleId="EndNoteBibliographyChar">
+    <w:name w:val="EndNote Bibliography Char"/>
+    <w:basedOn w:val="a0"/>
+    <w:link w:val="EndNoteBibliography"/>
+    <w:rsid w:val="00EC6F80"/>
+    <w:rPr>
+      <w:rFonts w:ascii="Calibri" w:hAnsi="Calibri" w:cs="Calibri"/>
+      <w:noProof/>
+    </w:rPr>
+  </w:style>
 </w:styles>
 </file>
 
